--- a/OceanSubsidy/Template/CUL/3.執行承諾書.docx
+++ b/OceanSubsidy/Template/CUL/3.執行承諾書.docx
@@ -1,17 +1,15 @@
 
 <file path=word/document.xml><?xml version="1.0" encoding="utf-8"?>
-<w:document xmlns:o="urn:schemas-microsoft-com:office:office" xmlns:r="http://schemas.openxmlformats.org/officeDocument/2006/relationships" xmlns:v="urn:schemas-microsoft-com:vml" xmlns:w="http://schemas.openxmlformats.org/wordprocessingml/2006/main" xmlns:w10="urn:schemas-microsoft-com:office:word" xmlns:wp="http://schemas.openxmlformats.org/drawingml/2006/wordprocessingDrawing" xmlns:wps="http://schemas.microsoft.com/office/word/2010/wordprocessingShape" xmlns:wpg="http://schemas.microsoft.com/office/word/2010/wordprocessingGroup" xmlns:mc="http://schemas.openxmlformats.org/markup-compatibility/2006" xmlns:wp14="http://schemas.microsoft.com/office/word/2010/wordprocessingDrawing" xmlns:w14="http://schemas.microsoft.com/office/word/2010/wordml" xmlns:w15="http://schemas.microsoft.com/office/word/2012/wordml" mc:Ignorable="w14 wp14 w15">
+<w:document xmlns:wpc="http://schemas.microsoft.com/office/word/2010/wordprocessingCanvas" xmlns:cx="http://schemas.microsoft.com/office/drawing/2014/chartex" xmlns:cx1="http://schemas.microsoft.com/office/drawing/2015/9/8/chartex" xmlns:cx2="http://schemas.microsoft.com/office/drawing/2015/10/21/chartex" xmlns:cx3="http://schemas.microsoft.com/office/drawing/2016/5/9/chartex" xmlns:cx4="http://schemas.microsoft.com/office/drawing/2016/5/10/chartex" xmlns:cx5="http://schemas.microsoft.com/office/drawing/2016/5/11/chartex" xmlns:cx6="http://schemas.microsoft.com/office/drawing/2016/5/12/chartex" xmlns:cx7="http://schemas.microsoft.com/office/drawing/2016/5/13/chartex" xmlns:cx8="http://schemas.microsoft.com/office/drawing/2016/5/14/chartex" xmlns:mc="http://schemas.openxmlformats.org/markup-compatibility/2006" xmlns:aink="http://schemas.microsoft.com/office/drawing/2016/ink" xmlns:am3d="http://schemas.microsoft.com/office/drawing/2017/model3d" xmlns:o="urn:schemas-microsoft-com:office:office" xmlns:oel="http://schemas.microsoft.com/office/2019/extlst" xmlns:r="http://schemas.openxmlformats.org/officeDocument/2006/relationships" xmlns:m="http://schemas.openxmlformats.org/officeDocument/2006/math" xmlns:v="urn:schemas-microsoft-com:vml" xmlns:wp14="http://schemas.microsoft.com/office/word/2010/wordprocessingDrawing" xmlns:wp="http://schemas.openxmlformats.org/drawingml/2006/wordprocessingDrawing" xmlns:w10="urn:schemas-microsoft-com:office:word" xmlns:w="http://schemas.openxmlformats.org/wordprocessingml/2006/main" xmlns:w14="http://schemas.microsoft.com/office/word/2010/wordml" xmlns:w15="http://schemas.microsoft.com/office/word/2012/wordml" xmlns:w16cex="http://schemas.microsoft.com/office/word/2018/wordml/cex" xmlns:w16cid="http://schemas.microsoft.com/office/word/2016/wordml/cid" xmlns:w16="http://schemas.microsoft.com/office/word/2018/wordml" xmlns:w16du="http://schemas.microsoft.com/office/word/2023/wordml/word16du" xmlns:w16sdtdh="http://schemas.microsoft.com/office/word/2020/wordml/sdtdatahash" xmlns:w16sdtfl="http://schemas.microsoft.com/office/word/2024/wordml/sdtformatlock" xmlns:w16se="http://schemas.microsoft.com/office/word/2015/wordml/symex" xmlns:wpg="http://schemas.microsoft.com/office/word/2010/wordprocessingGroup" xmlns:wpi="http://schemas.microsoft.com/office/word/2010/wordprocessingInk" xmlns:wne="http://schemas.microsoft.com/office/word/2006/wordml" xmlns:wps="http://schemas.microsoft.com/office/word/2010/wordprocessingShape" mc:Ignorable="w14 w15 w16se w16cid w16 w16cex w16sdtdh w16sdtfl w16du wp14">
   <w:body>
     <w:p>
       <w:pPr>
-        <w:pStyle w:val="Style18"/>
+        <w:pStyle w:val="a6"/>
         <w:jc w:val="center"/>
-        <w:rPr/>
-      </w:pPr>
-      <w:r>
-        <w:rPr>
-          <w:rStyle w:val="Style14"/>
-          <w:rFonts w:ascii="標楷體" w:hAnsi="標楷體" w:eastAsia="標楷體"/>
+      </w:pPr>
+      <w:r>
+        <w:rPr>
+          <w:rFonts w:ascii="標楷體" w:eastAsia="標楷體" w:hAnsi="標楷體"/>
           <w:b/>
           <w:sz w:val="36"/>
           <w:szCs w:val="28"/>
@@ -19,10 +17,13 @@
         <w:t>海洋委員會補助／合作計畫執行承諾書</w:t>
       </w:r>
       <w:r>
+        <w:rPr>
+          <w:noProof/>
+        </w:rPr>
         <mc:AlternateContent>
           <mc:Choice Requires="wps">
             <w:drawing>
-              <wp:anchor behindDoc="0" distT="0" distB="0" distL="0" distR="0" simplePos="0" locked="0" layoutInCell="0" allowOverlap="1" relativeHeight="2">
+              <wp:anchor distT="0" distB="0" distL="0" distR="0" simplePos="0" relativeHeight="2" behindDoc="0" locked="0" layoutInCell="0" allowOverlap="1" wp14:anchorId="5B0C4381" wp14:editId="00868D80">
                 <wp:simplePos x="0" y="0"/>
                 <wp:positionH relativeFrom="column">
                   <wp:posOffset>38100</wp:posOffset>
@@ -34,6 +35,7 @@
                 <wp:effectExtent l="0" t="0" r="0" b="0"/>
                 <wp:wrapNone/>
                 <wp:docPr id="1" name="文字方塊 2"/>
+                <wp:cNvGraphicFramePr/>
                 <a:graphic xmlns:a="http://schemas.openxmlformats.org/drawingml/2006/main">
                   <a:graphicData uri="http://schemas.microsoft.com/office/word/2010/wordprocessingShape">
                     <wps:wsp>
@@ -43,7 +45,9 @@
                           <a:off x="0" y="0"/>
                           <a:ext cx="762000" cy="408305"/>
                         </a:xfrm>
-                        <a:prstGeom prst="rect"/>
+                        <a:prstGeom prst="rect">
+                          <a:avLst/>
+                        </a:prstGeom>
                         <a:solidFill>
                           <a:srgbClr val="FFFFFF"/>
                         </a:solidFill>
@@ -52,22 +56,19 @@
                         <w:txbxContent>
                           <w:p>
                             <w:pPr>
-                              <w:pStyle w:val="Style18"/>
-                              <w:spacing w:lineRule="exact" w:line="440"/>
-                              <w:rPr/>
+                              <w:pStyle w:val="a6"/>
+                              <w:spacing w:line="440" w:lineRule="exact"/>
                             </w:pPr>
                             <w:r>
                               <w:rPr>
-                                <w:rStyle w:val="Style14"/>
-                                <w:rFonts w:ascii="標楷體" w:hAnsi="標楷體" w:eastAsia="標楷體"/>
+                                <w:rFonts w:ascii="標楷體" w:eastAsia="標楷體" w:hAnsi="標楷體"/>
                                 <w:sz w:val="28"/>
                               </w:rPr>
                               <w:t>附件</w:t>
                             </w:r>
                             <w:r>
                               <w:rPr>
-                                <w:rStyle w:val="Style14"/>
-                                <w:rFonts w:eastAsia="標楷體" w:cs="Times New Roman" w:ascii="Times New Roman" w:hAnsi="Times New Roman"/>
+                                <w:rFonts w:ascii="Times New Roman" w:eastAsia="標楷體" w:hAnsi="Times New Roman"/>
                                 <w:sz w:val="28"/>
                               </w:rPr>
                               <w:t>4</w:t>
@@ -75,7 +76,7 @@
                           </w:p>
                         </w:txbxContent>
                       </wps:txbx>
-                      <wps:bodyPr anchor="t" lIns="91440" tIns="45720" rIns="91440" bIns="45720">
+                      <wps:bodyPr lIns="91440" tIns="45720" rIns="91440" bIns="45720" anchor="t">
                         <a:noAutofit/>
                       </wps:bodyPr>
                     </wps:wsp>
@@ -86,27 +87,28 @@
           </mc:Choice>
           <mc:Fallback>
             <w:pict>
-              <v:rect style="position:absolute;rotation:-0;width:60pt;height:32.15pt;mso-wrap-distance-left:0pt;mso-wrap-distance-right:0pt;mso-wrap-distance-top:0pt;mso-wrap-distance-bottom:0pt;margin-top:-27pt;mso-position-vertical-relative:text;margin-left:3pt;mso-position-horizontal-relative:text">
+              <v:shapetype w14:anchorId="5B0C4381" id="_x0000_t202" coordsize="21600,21600" o:spt="202" path="m,l,21600r21600,l21600,xe">
+                <v:stroke joinstyle="miter"/>
+                <v:path gradientshapeok="t" o:connecttype="rect"/>
+              </v:shapetype>
+              <v:shape id="文字方塊 2" o:spid="_x0000_s1026" type="#_x0000_t202" style="position:absolute;left:0;text-align:left;margin-left:3pt;margin-top:-27pt;width:60pt;height:32.15pt;z-index:2;visibility:visible;mso-wrap-style:square;mso-wrap-distance-left:0;mso-wrap-distance-top:0;mso-wrap-distance-right:0;mso-wrap-distance-bottom:0;mso-position-horizontal:absolute;mso-position-horizontal-relative:text;mso-position-vertical:absolute;mso-position-vertical-relative:text;v-text-anchor:top" o:gfxdata="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" o:allowincell="f" stroked="f">
                 <v:textbox>
                   <w:txbxContent>
                     <w:p>
                       <w:pPr>
-                        <w:pStyle w:val="Style18"/>
-                        <w:spacing w:lineRule="exact" w:line="440"/>
-                        <w:rPr/>
+                        <w:pStyle w:val="a6"/>
+                        <w:spacing w:line="440" w:lineRule="exact"/>
                       </w:pPr>
                       <w:r>
                         <w:rPr>
-                          <w:rStyle w:val="Style14"/>
-                          <w:rFonts w:ascii="標楷體" w:hAnsi="標楷體" w:eastAsia="標楷體"/>
+                          <w:rFonts w:ascii="標楷體" w:eastAsia="標楷體" w:hAnsi="標楷體"/>
                           <w:sz w:val="28"/>
                         </w:rPr>
                         <w:t>附件</w:t>
                       </w:r>
                       <w:r>
                         <w:rPr>
-                          <w:rStyle w:val="Style14"/>
-                          <w:rFonts w:eastAsia="標楷體" w:cs="Times New Roman" w:ascii="Times New Roman" w:hAnsi="Times New Roman"/>
+                          <w:rFonts w:ascii="Times New Roman" w:eastAsia="標楷體" w:hAnsi="Times New Roman"/>
                           <w:sz w:val="28"/>
                         </w:rPr>
                         <w:t>4</w:t>
@@ -114,8 +116,7 @@
                     </w:p>
                   </w:txbxContent>
                 </v:textbox>
-                <w10:wrap type="none"/>
-              </v:rect>
+              </v:shape>
             </w:pict>
           </mc:Fallback>
         </mc:AlternateContent>
@@ -123,21 +124,21 @@
     </w:p>
     <w:p>
       <w:pPr>
-        <w:pStyle w:val="Style22"/>
+        <w:pStyle w:val="aa"/>
         <w:numPr>
           <w:ilvl w:val="0"/>
           <w:numId w:val="1"/>
         </w:numPr>
         <w:ind w:left="658" w:hanging="658"/>
         <w:rPr>
-          <w:rFonts w:ascii="標楷體" w:hAnsi="標楷體" w:eastAsia="標楷體"/>
-          <w:sz w:val="32"/>
-          <w:szCs w:val="28"/>
-        </w:rPr>
-      </w:pPr>
-      <w:r>
-        <w:rPr>
-          <w:rFonts w:ascii="標楷體" w:hAnsi="標楷體" w:eastAsia="標楷體"/>
+          <w:rFonts w:ascii="標楷體" w:eastAsia="標楷體" w:hAnsi="標楷體"/>
+          <w:sz w:val="32"/>
+          <w:szCs w:val="28"/>
+        </w:rPr>
+      </w:pPr>
+      <w:r>
+        <w:rPr>
+          <w:rFonts w:ascii="標楷體" w:eastAsia="標楷體" w:hAnsi="標楷體"/>
           <w:sz w:val="32"/>
           <w:szCs w:val="28"/>
         </w:rPr>
@@ -146,21 +147,21 @@
     </w:p>
     <w:p>
       <w:pPr>
-        <w:pStyle w:val="Style22"/>
+        <w:pStyle w:val="aa"/>
         <w:numPr>
           <w:ilvl w:val="0"/>
           <w:numId w:val="1"/>
         </w:numPr>
         <w:ind w:left="658" w:hanging="658"/>
         <w:rPr>
-          <w:rFonts w:ascii="標楷體" w:hAnsi="標楷體" w:eastAsia="標楷體"/>
-          <w:sz w:val="32"/>
-          <w:szCs w:val="28"/>
-        </w:rPr>
-      </w:pPr>
-      <w:r>
-        <w:rPr>
-          <w:rFonts w:ascii="標楷體" w:hAnsi="標楷體" w:eastAsia="標楷體"/>
+          <w:rFonts w:ascii="標楷體" w:eastAsia="標楷體" w:hAnsi="標楷體"/>
+          <w:sz w:val="32"/>
+          <w:szCs w:val="28"/>
+        </w:rPr>
+      </w:pPr>
+      <w:r>
+        <w:rPr>
+          <w:rFonts w:ascii="標楷體" w:eastAsia="標楷體" w:hAnsi="標楷體"/>
           <w:sz w:val="32"/>
           <w:szCs w:val="28"/>
         </w:rPr>
@@ -169,21 +170,21 @@
     </w:p>
     <w:p>
       <w:pPr>
-        <w:pStyle w:val="Style22"/>
+        <w:pStyle w:val="aa"/>
         <w:numPr>
           <w:ilvl w:val="0"/>
           <w:numId w:val="1"/>
         </w:numPr>
         <w:ind w:left="658" w:hanging="658"/>
         <w:rPr>
-          <w:rFonts w:ascii="標楷體" w:hAnsi="標楷體" w:eastAsia="標楷體"/>
-          <w:sz w:val="32"/>
-          <w:szCs w:val="28"/>
-        </w:rPr>
-      </w:pPr>
-      <w:r>
-        <w:rPr>
-          <w:rFonts w:ascii="標楷體" w:hAnsi="標楷體" w:eastAsia="標楷體"/>
+          <w:rFonts w:ascii="標楷體" w:eastAsia="標楷體" w:hAnsi="標楷體"/>
+          <w:sz w:val="32"/>
+          <w:szCs w:val="28"/>
+        </w:rPr>
+      </w:pPr>
+      <w:r>
+        <w:rPr>
+          <w:rFonts w:ascii="標楷體" w:eastAsia="標楷體" w:hAnsi="標楷體"/>
           <w:sz w:val="32"/>
           <w:szCs w:val="28"/>
         </w:rPr>
@@ -192,21 +193,21 @@
     </w:p>
     <w:p>
       <w:pPr>
-        <w:pStyle w:val="Style22"/>
+        <w:pStyle w:val="aa"/>
         <w:numPr>
           <w:ilvl w:val="0"/>
           <w:numId w:val="1"/>
         </w:numPr>
         <w:ind w:left="658" w:hanging="658"/>
         <w:rPr>
-          <w:rFonts w:ascii="標楷體" w:hAnsi="標楷體" w:eastAsia="標楷體"/>
-          <w:sz w:val="32"/>
-          <w:szCs w:val="28"/>
-        </w:rPr>
-      </w:pPr>
-      <w:r>
-        <w:rPr>
-          <w:rFonts w:ascii="標楷體" w:hAnsi="標楷體" w:eastAsia="標楷體"/>
+          <w:rFonts w:ascii="標楷體" w:eastAsia="標楷體" w:hAnsi="標楷體"/>
+          <w:sz w:val="32"/>
+          <w:szCs w:val="28"/>
+        </w:rPr>
+      </w:pPr>
+      <w:r>
+        <w:rPr>
+          <w:rFonts w:ascii="標楷體" w:eastAsia="標楷體" w:hAnsi="標楷體"/>
           <w:sz w:val="32"/>
           <w:szCs w:val="28"/>
         </w:rPr>
@@ -215,21 +216,21 @@
     </w:p>
     <w:p>
       <w:pPr>
-        <w:pStyle w:val="Style22"/>
+        <w:pStyle w:val="aa"/>
         <w:numPr>
           <w:ilvl w:val="0"/>
           <w:numId w:val="1"/>
         </w:numPr>
         <w:ind w:left="658" w:hanging="658"/>
         <w:rPr>
-          <w:rFonts w:ascii="標楷體" w:hAnsi="標楷體" w:eastAsia="標楷體"/>
-          <w:sz w:val="32"/>
-          <w:szCs w:val="28"/>
-        </w:rPr>
-      </w:pPr>
-      <w:r>
-        <w:rPr>
-          <w:rFonts w:ascii="標楷體" w:hAnsi="標楷體" w:eastAsia="標楷體"/>
+          <w:rFonts w:ascii="標楷體" w:eastAsia="標楷體" w:hAnsi="標楷體"/>
+          <w:sz w:val="32"/>
+          <w:szCs w:val="28"/>
+        </w:rPr>
+      </w:pPr>
+      <w:r>
+        <w:rPr>
+          <w:rFonts w:ascii="標楷體" w:eastAsia="標楷體" w:hAnsi="標楷體"/>
           <w:sz w:val="32"/>
           <w:szCs w:val="28"/>
         </w:rPr>
@@ -238,21 +239,21 @@
     </w:p>
     <w:p>
       <w:pPr>
-        <w:pStyle w:val="Style22"/>
+        <w:pStyle w:val="aa"/>
         <w:numPr>
           <w:ilvl w:val="0"/>
           <w:numId w:val="1"/>
         </w:numPr>
         <w:ind w:left="658" w:hanging="658"/>
         <w:rPr>
-          <w:rFonts w:ascii="標楷體" w:hAnsi="標楷體" w:eastAsia="標楷體"/>
-          <w:sz w:val="32"/>
-          <w:szCs w:val="28"/>
-        </w:rPr>
-      </w:pPr>
-      <w:r>
-        <w:rPr>
-          <w:rFonts w:ascii="標楷體" w:hAnsi="標楷體" w:eastAsia="標楷體"/>
+          <w:rFonts w:ascii="標楷體" w:eastAsia="標楷體" w:hAnsi="標楷體"/>
+          <w:sz w:val="32"/>
+          <w:szCs w:val="28"/>
+        </w:rPr>
+      </w:pPr>
+      <w:r>
+        <w:rPr>
+          <w:rFonts w:ascii="標楷體" w:eastAsia="標楷體" w:hAnsi="標楷體"/>
           <w:sz w:val="32"/>
           <w:szCs w:val="28"/>
         </w:rPr>
@@ -261,27 +262,20 @@
     </w:p>
     <w:p>
       <w:pPr>
-        <w:pStyle w:val="Style22"/>
-        <w:ind w:left="658" w:hanging="0"/>
-        <w:rPr>
-          <w:rFonts w:ascii="標楷體" w:hAnsi="標楷體" w:eastAsia="標楷體"/>
-          <w:sz w:val="32"/>
-          <w:szCs w:val="28"/>
-        </w:rPr>
-      </w:pPr>
-      <w:r>
-        <w:rPr>
-          <w:rFonts w:eastAsia="標楷體" w:ascii="標楷體" w:hAnsi="標楷體"/>
-          <w:sz w:val="32"/>
-          <w:szCs w:val="28"/>
-        </w:rPr>
-      </w:r>
+        <w:pStyle w:val="aa"/>
+        <w:ind w:left="658"/>
+        <w:rPr>
+          <w:rFonts w:ascii="標楷體" w:eastAsia="標楷體" w:hAnsi="標楷體"/>
+          <w:sz w:val="32"/>
+          <w:szCs w:val="28"/>
+        </w:rPr>
+      </w:pPr>
     </w:p>
     <w:p>
       <w:pPr>
-        <w:pStyle w:val="Style18"/>
-        <w:rPr>
-          <w:rFonts w:ascii="標楷體" w:hAnsi="標楷體" w:eastAsia="標楷體"/>
+        <w:pStyle w:val="a6"/>
+        <w:rPr>
+          <w:rFonts w:ascii="標楷體" w:eastAsia="標楷體" w:hAnsi="標楷體"/>
           <w:color w:val="BFBFBF"/>
           <w:sz w:val="32"/>
           <w:szCs w:val="28"/>
@@ -289,7 +283,7 @@
       </w:pPr>
       <w:r>
         <w:rPr>
-          <w:rFonts w:ascii="標楷體" w:hAnsi="標楷體" w:eastAsia="標楷體"/>
+          <w:rFonts w:ascii="標楷體" w:eastAsia="標楷體" w:hAnsi="標楷體"/>
           <w:color w:val="BFBFBF"/>
           <w:sz w:val="32"/>
           <w:szCs w:val="28"/>
@@ -299,36 +293,28 @@
     </w:p>
     <w:p>
       <w:pPr>
-        <w:pStyle w:val="Style18"/>
-        <w:rPr>
-          <w:rFonts w:ascii="標楷體" w:hAnsi="標楷體" w:eastAsia="標楷體"/>
+        <w:pStyle w:val="a6"/>
+        <w:rPr>
+          <w:rFonts w:ascii="標楷體" w:eastAsia="標楷體" w:hAnsi="標楷體"/>
           <w:color w:val="BFBFBF"/>
           <w:sz w:val="32"/>
           <w:szCs w:val="28"/>
         </w:rPr>
       </w:pPr>
-      <w:r>
-        <w:rPr>
-          <w:rFonts w:eastAsia="標楷體" w:ascii="標楷體" w:hAnsi="標楷體"/>
-          <w:color w:val="BFBFBF"/>
-          <w:sz w:val="32"/>
-          <w:szCs w:val="28"/>
-        </w:rPr>
-      </w:r>
     </w:p>
     <w:p>
       <w:pPr>
-        <w:pStyle w:val="Style22"/>
-        <w:ind w:left="658" w:hanging="0"/>
-        <w:rPr>
-          <w:rFonts w:ascii="標楷體" w:hAnsi="標楷體" w:eastAsia="標楷體"/>
-          <w:sz w:val="32"/>
-          <w:szCs w:val="28"/>
-        </w:rPr>
-      </w:pPr>
-      <w:r>
-        <w:rPr>
-          <w:rFonts w:ascii="標楷體" w:hAnsi="標楷體" w:eastAsia="標楷體"/>
+        <w:pStyle w:val="aa"/>
+        <w:ind w:left="658"/>
+        <w:rPr>
+          <w:rFonts w:ascii="標楷體" w:eastAsia="標楷體" w:hAnsi="標楷體"/>
+          <w:sz w:val="32"/>
+          <w:szCs w:val="28"/>
+        </w:rPr>
+      </w:pPr>
+      <w:r>
+        <w:rPr>
+          <w:rFonts w:ascii="標楷體" w:eastAsia="標楷體" w:hAnsi="標楷體"/>
           <w:sz w:val="32"/>
           <w:szCs w:val="28"/>
         </w:rPr>
@@ -337,35 +323,28 @@
     </w:p>
     <w:p>
       <w:pPr>
-        <w:pStyle w:val="Style22"/>
-        <w:ind w:left="658" w:hanging="0"/>
-        <w:rPr>
-          <w:rFonts w:ascii="標楷體" w:hAnsi="標楷體" w:eastAsia="標楷體"/>
-          <w:sz w:val="32"/>
-          <w:szCs w:val="28"/>
-        </w:rPr>
-      </w:pPr>
-      <w:r>
-        <w:rPr>
-          <w:rFonts w:eastAsia="標楷體" w:ascii="標楷體" w:hAnsi="標楷體"/>
-          <w:sz w:val="32"/>
-          <w:szCs w:val="28"/>
-        </w:rPr>
-      </w:r>
+        <w:pStyle w:val="aa"/>
+        <w:ind w:left="658"/>
+        <w:rPr>
+          <w:rFonts w:ascii="標楷體" w:eastAsia="標楷體" w:hAnsi="標楷體"/>
+          <w:sz w:val="32"/>
+          <w:szCs w:val="28"/>
+        </w:rPr>
+      </w:pPr>
     </w:p>
     <w:p>
       <w:pPr>
-        <w:pStyle w:val="Style22"/>
-        <w:ind w:left="658" w:hanging="0"/>
-        <w:rPr>
-          <w:rFonts w:ascii="標楷體" w:hAnsi="標楷體" w:eastAsia="標楷體"/>
-          <w:sz w:val="32"/>
-          <w:szCs w:val="28"/>
-        </w:rPr>
-      </w:pPr>
-      <w:r>
-        <w:rPr>
-          <w:rFonts w:ascii="標楷體" w:hAnsi="標楷體" w:eastAsia="標楷體"/>
+        <w:pStyle w:val="aa"/>
+        <w:ind w:left="658"/>
+        <w:rPr>
+          <w:rFonts w:ascii="標楷體" w:eastAsia="標楷體" w:hAnsi="標楷體"/>
+          <w:sz w:val="32"/>
+          <w:szCs w:val="28"/>
+        </w:rPr>
+      </w:pPr>
+      <w:r>
+        <w:rPr>
+          <w:rFonts w:ascii="標楷體" w:eastAsia="標楷體" w:hAnsi="標楷體"/>
           <w:sz w:val="32"/>
           <w:szCs w:val="28"/>
         </w:rPr>
@@ -374,54 +353,93 @@
     </w:p>
     <w:p>
       <w:pPr>
-        <w:pStyle w:val="Style22"/>
-        <w:ind w:left="658" w:hanging="0"/>
-        <w:rPr>
-          <w:rFonts w:ascii="標楷體" w:hAnsi="標楷體" w:eastAsia="標楷體"/>
-          <w:sz w:val="32"/>
-          <w:szCs w:val="28"/>
-        </w:rPr>
-      </w:pPr>
-      <w:r>
-        <w:rPr>
-          <w:rFonts w:eastAsia="標楷體" w:ascii="標楷體" w:hAnsi="標楷體"/>
-          <w:sz w:val="32"/>
-          <w:szCs w:val="28"/>
-        </w:rPr>
-      </w:r>
+        <w:pStyle w:val="aa"/>
+        <w:ind w:left="658"/>
+        <w:rPr>
+          <w:rFonts w:ascii="標楷體" w:eastAsia="標楷體" w:hAnsi="標楷體"/>
+          <w:sz w:val="32"/>
+          <w:szCs w:val="28"/>
+        </w:rPr>
+      </w:pPr>
     </w:p>
     <w:p>
       <w:pPr>
-        <w:pStyle w:val="Style18"/>
-        <w:jc w:val="left"/>
-        <w:rPr/>
-      </w:pPr>
-      <w:r>
-        <w:rPr>
-          <w:rStyle w:val="Style14"/>
-          <w:rFonts w:ascii="標楷體" w:hAnsi="標楷體" w:eastAsia="標楷體"/>
-          <w:sz w:val="32"/>
-          <w:szCs w:val="28"/>
-        </w:rPr>
-        <w:t>中華民國   年  月  日</w:t>
+        <w:pStyle w:val="a6"/>
+      </w:pPr>
+      <w:r>
+        <w:rPr>
+          <w:rFonts w:ascii="標楷體" w:eastAsia="標楷體" w:hAnsi="標楷體"/>
+          <w:sz w:val="32"/>
+          <w:szCs w:val="28"/>
+        </w:rPr>
+        <w:t xml:space="preserve">中華民國 </w:t>
+      </w:r>
+      <w:r>
+        <w:rPr>
+          <w:rFonts w:ascii="標楷體" w:eastAsia="標楷體" w:hAnsi="標楷體"/>
+          <w:sz w:val="32"/>
+          <w:szCs w:val="28"/>
+        </w:rPr>
+        <w:t>{{Year}}</w:t>
+      </w:r>
+      <w:r>
+        <w:rPr>
+          <w:rFonts w:ascii="標楷體" w:eastAsia="標楷體" w:hAnsi="標楷體"/>
+          <w:sz w:val="32"/>
+          <w:szCs w:val="28"/>
+        </w:rPr>
+        <w:t xml:space="preserve"> 年 </w:t>
+      </w:r>
+      <w:r>
+        <w:rPr>
+          <w:rFonts w:ascii="標楷體" w:eastAsia="標楷體" w:hAnsi="標楷體"/>
+          <w:sz w:val="32"/>
+          <w:szCs w:val="28"/>
+        </w:rPr>
+        <w:t>{{Month}}</w:t>
+      </w:r>
+      <w:r>
+        <w:rPr>
+          <w:rFonts w:ascii="標楷體" w:eastAsia="標楷體" w:hAnsi="標楷體"/>
+          <w:sz w:val="32"/>
+          <w:szCs w:val="28"/>
+        </w:rPr>
+        <w:t xml:space="preserve"> 月 </w:t>
+      </w:r>
+      <w:r>
+        <w:rPr>
+          <w:rFonts w:ascii="標楷體" w:eastAsia="標楷體" w:hAnsi="標楷體"/>
+          <w:sz w:val="32"/>
+          <w:szCs w:val="28"/>
+        </w:rPr>
+        <w:t>{{Day}}</w:t>
+      </w:r>
+      <w:r>
+        <w:rPr>
+          <w:rFonts w:ascii="標楷體" w:eastAsia="標楷體" w:hAnsi="標楷體"/>
+          <w:sz w:val="32"/>
+          <w:szCs w:val="28"/>
+        </w:rPr>
+        <w:t xml:space="preserve"> 日</w:t>
       </w:r>
     </w:p>
     <w:sectPr>
-      <w:type w:val="nextPage"/>
       <w:pgSz w:w="11906" w:h="16838"/>
-      <w:pgMar w:left="1440" w:right="1440" w:gutter="0" w:header="0" w:top="1134" w:footer="0" w:bottom="1134"/>
-      <w:pgNumType w:fmt="decimal"/>
-      <w:formProt w:val="false"/>
-      <w:textDirection w:val="lrTb"/>
-      <w:docGrid w:type="lines" w:linePitch="600" w:charSpace="4294938623"/>
+      <w:pgMar w:top="1134" w:right="1440" w:bottom="1134" w:left="1440" w:header="0" w:footer="0" w:gutter="0"/>
+      <w:cols w:space="720"/>
+      <w:formProt w:val="0"/>
+      <w:docGrid w:type="lines" w:linePitch="600" w:charSpace="-28673"/>
     </w:sectPr>
   </w:body>
 </w:document>
 </file>
 
 <file path=word/numbering.xml><?xml version="1.0" encoding="utf-8"?>
-<w:numbering xmlns:w="http://schemas.openxmlformats.org/wordprocessingml/2006/main" xmlns:o="urn:schemas-microsoft-com:office:office" xmlns:r="http://schemas.openxmlformats.org/officeDocument/2006/relationships" xmlns:v="urn:schemas-microsoft-com:vml" xmlns:mc="http://schemas.openxmlformats.org/markup-compatibility/2006" xmlns:w14="http://schemas.microsoft.com/office/word/2010/wordml" mc:Ignorable="w14">
-  <w:abstractNum w:abstractNumId="1">
+<w:numbering xmlns:wpc="http://schemas.microsoft.com/office/word/2010/wordprocessingCanvas" xmlns:cx="http://schemas.microsoft.com/office/drawing/2014/chartex" xmlns:cx1="http://schemas.microsoft.com/office/drawing/2015/9/8/chartex" xmlns:cx2="http://schemas.microsoft.com/office/drawing/2015/10/21/chartex" xmlns:cx3="http://schemas.microsoft.com/office/drawing/2016/5/9/chartex" xmlns:cx4="http://schemas.microsoft.com/office/drawing/2016/5/10/chartex" xmlns:cx5="http://schemas.microsoft.com/office/drawing/2016/5/11/chartex" xmlns:cx6="http://schemas.microsoft.com/office/drawing/2016/5/12/chartex" xmlns:cx7="http://schemas.microsoft.com/office/drawing/2016/5/13/chartex" xmlns:cx8="http://schemas.microsoft.com/office/drawing/2016/5/14/chartex" xmlns:mc="http://schemas.openxmlformats.org/markup-compatibility/2006" xmlns:aink="http://schemas.microsoft.com/office/drawing/2016/ink" xmlns:am3d="http://schemas.microsoft.com/office/drawing/2017/model3d" xmlns:o="urn:schemas-microsoft-com:office:office" xmlns:oel="http://schemas.microsoft.com/office/2019/extlst" xmlns:r="http://schemas.openxmlformats.org/officeDocument/2006/relationships" xmlns:m="http://schemas.openxmlformats.org/officeDocument/2006/math" xmlns:v="urn:schemas-microsoft-com:vml" xmlns:wp14="http://schemas.microsoft.com/office/word/2010/wordprocessingDrawing" xmlns:wp="http://schemas.openxmlformats.org/drawingml/2006/wordprocessingDrawing" xmlns:w10="urn:schemas-microsoft-com:office:word" xmlns:w="http://schemas.openxmlformats.org/wordprocessingml/2006/main" xmlns:w14="http://schemas.microsoft.com/office/word/2010/wordml" xmlns:w15="http://schemas.microsoft.com/office/word/2012/wordml" xmlns:w16cex="http://schemas.microsoft.com/office/word/2018/wordml/cex" xmlns:w16cid="http://schemas.microsoft.com/office/word/2016/wordml/cid" xmlns:w16="http://schemas.microsoft.com/office/word/2018/wordml" xmlns:w16du="http://schemas.microsoft.com/office/word/2023/wordml/word16du" xmlns:w16sdtdh="http://schemas.microsoft.com/office/word/2020/wordml/sdtdatahash" xmlns:w16sdtfl="http://schemas.microsoft.com/office/word/2024/wordml/sdtformatlock" xmlns:w16se="http://schemas.microsoft.com/office/word/2015/wordml/symex" xmlns:wpg="http://schemas.microsoft.com/office/word/2010/wordprocessingGroup" xmlns:wpi="http://schemas.microsoft.com/office/word/2010/wordprocessingInk" xmlns:wne="http://schemas.microsoft.com/office/word/2006/wordml" xmlns:wps="http://schemas.microsoft.com/office/word/2010/wordprocessingShape" mc:Ignorable="w14 w15 w16se w16cid w16 w16cex w16sdtdh w16sdtfl w16du wp14">
+  <w:abstractNum w:abstractNumId="0" w15:restartNumberingAfterBreak="0">
+    <w:nsid w:val="74970BDE"/>
+    <w:multiLevelType w:val="multilevel"/>
+    <w:tmpl w:val="FEC45B1C"/>
     <w:lvl w:ilvl="0">
       <w:start w:val="1"/>
       <w:numFmt w:val="decimal"/>
@@ -532,7 +550,10 @@
       </w:pPr>
     </w:lvl>
   </w:abstractNum>
-  <w:abstractNum w:abstractNumId="2">
+  <w:abstractNum w:abstractNumId="1" w15:restartNumberingAfterBreak="0">
+    <w:nsid w:val="7CE47778"/>
+    <w:multiLevelType w:val="multilevel"/>
+    <w:tmpl w:val="FCDE944A"/>
     <w:lvl w:ilvl="0">
       <w:start w:val="1"/>
       <w:numFmt w:val="none"/>
@@ -543,7 +564,7 @@
         <w:tabs>
           <w:tab w:val="num" w:pos="0"/>
         </w:tabs>
-        <w:ind w:left="0" w:hanging="0"/>
+        <w:ind w:left="0" w:firstLine="0"/>
       </w:pPr>
     </w:lvl>
     <w:lvl w:ilvl="1">
@@ -556,7 +577,7 @@
         <w:tabs>
           <w:tab w:val="num" w:pos="0"/>
         </w:tabs>
-        <w:ind w:left="0" w:hanging="0"/>
+        <w:ind w:left="0" w:firstLine="0"/>
       </w:pPr>
     </w:lvl>
     <w:lvl w:ilvl="2">
@@ -569,7 +590,7 @@
         <w:tabs>
           <w:tab w:val="num" w:pos="0"/>
         </w:tabs>
-        <w:ind w:left="0" w:hanging="0"/>
+        <w:ind w:left="0" w:firstLine="0"/>
       </w:pPr>
     </w:lvl>
     <w:lvl w:ilvl="3">
@@ -582,7 +603,7 @@
         <w:tabs>
           <w:tab w:val="num" w:pos="0"/>
         </w:tabs>
-        <w:ind w:left="0" w:hanging="0"/>
+        <w:ind w:left="0" w:firstLine="0"/>
       </w:pPr>
     </w:lvl>
     <w:lvl w:ilvl="4">
@@ -595,7 +616,7 @@
         <w:tabs>
           <w:tab w:val="num" w:pos="0"/>
         </w:tabs>
-        <w:ind w:left="0" w:hanging="0"/>
+        <w:ind w:left="0" w:firstLine="0"/>
       </w:pPr>
     </w:lvl>
     <w:lvl w:ilvl="5">
@@ -608,7 +629,7 @@
         <w:tabs>
           <w:tab w:val="num" w:pos="0"/>
         </w:tabs>
-        <w:ind w:left="0" w:hanging="0"/>
+        <w:ind w:left="0" w:firstLine="0"/>
       </w:pPr>
     </w:lvl>
     <w:lvl w:ilvl="6">
@@ -621,7 +642,7 @@
         <w:tabs>
           <w:tab w:val="num" w:pos="0"/>
         </w:tabs>
-        <w:ind w:left="0" w:hanging="0"/>
+        <w:ind w:left="0" w:firstLine="0"/>
       </w:pPr>
     </w:lvl>
     <w:lvl w:ilvl="7">
@@ -634,7 +655,7 @@
         <w:tabs>
           <w:tab w:val="num" w:pos="0"/>
         </w:tabs>
-        <w:ind w:left="0" w:hanging="0"/>
+        <w:ind w:left="0" w:firstLine="0"/>
       </w:pPr>
     </w:lvl>
     <w:lvl w:ilvl="8">
@@ -647,264 +668,877 @@
         <w:tabs>
           <w:tab w:val="num" w:pos="0"/>
         </w:tabs>
-        <w:ind w:left="0" w:hanging="0"/>
+        <w:ind w:left="0" w:firstLine="0"/>
       </w:pPr>
     </w:lvl>
   </w:abstractNum>
-  <w:num w:numId="1">
+  <w:num w:numId="1" w16cid:durableId="179010692">
+    <w:abstractNumId w:val="0"/>
+  </w:num>
+  <w:num w:numId="2" w16cid:durableId="2123648280">
     <w:abstractNumId w:val="1"/>
-  </w:num>
-  <w:num w:numId="2">
-    <w:abstractNumId w:val="2"/>
   </w:num>
 </w:numbering>
 </file>
 
 <file path=word/styles.xml><?xml version="1.0" encoding="utf-8"?>
-<w:styles xmlns:w="http://schemas.openxmlformats.org/wordprocessingml/2006/main" xmlns:w14="http://schemas.microsoft.com/office/word/2010/wordml" xmlns:mc="http://schemas.openxmlformats.org/markup-compatibility/2006" mc:Ignorable="w14">
+<w:styles xmlns:mc="http://schemas.openxmlformats.org/markup-compatibility/2006" xmlns:r="http://schemas.openxmlformats.org/officeDocument/2006/relationships" xmlns:w="http://schemas.openxmlformats.org/wordprocessingml/2006/main" xmlns:w14="http://schemas.microsoft.com/office/word/2010/wordml" xmlns:w15="http://schemas.microsoft.com/office/word/2012/wordml" xmlns:w16cex="http://schemas.microsoft.com/office/word/2018/wordml/cex" xmlns:w16cid="http://schemas.microsoft.com/office/word/2016/wordml/cid" xmlns:w16="http://schemas.microsoft.com/office/word/2018/wordml" xmlns:w16du="http://schemas.microsoft.com/office/word/2023/wordml/word16du" xmlns:w16sdtdh="http://schemas.microsoft.com/office/word/2020/wordml/sdtdatahash" xmlns:w16sdtfl="http://schemas.microsoft.com/office/word/2024/wordml/sdtformatlock" xmlns:w16se="http://schemas.microsoft.com/office/word/2015/wordml/symex" mc:Ignorable="w14 w15 w16se w16cid w16 w16cex w16sdtdh w16sdtfl w16du">
   <w:docDefaults>
     <w:rPrDefault>
       <w:rPr>
-        <w:rFonts w:ascii="Calibri" w:hAnsi="Calibri" w:eastAsia="新細明體" w:cs="Times New Roman"/>
+        <w:rFonts w:ascii="Calibri" w:eastAsia="新細明體" w:hAnsi="Calibri" w:cs="Times New Roman"/>
         <w:kern w:val="2"/>
         <w:sz w:val="24"/>
         <w:szCs w:val="22"/>
         <w:lang w:val="en-US" w:eastAsia="zh-TW" w:bidi="ar-SA"/>
       </w:rPr>
     </w:rPrDefault>
-    <w:pPrDefault>
-      <w:pPr>
-        <w:widowControl/>
-        <w:suppressAutoHyphens w:val="false"/>
-      </w:pPr>
-    </w:pPrDefault>
+    <w:pPrDefault/>
   </w:docDefaults>
-  <w:style w:type="paragraph" w:styleId="Normal">
+  <w:latentStyles w:defLockedState="0" w:defUIPriority="99" w:defSemiHidden="0" w:defUnhideWhenUsed="0" w:defQFormat="0" w:count="376">
+    <w:lsdException w:name="Normal" w:uiPriority="0" w:qFormat="1"/>
+    <w:lsdException w:name="heading 1" w:uiPriority="9" w:qFormat="1"/>
+    <w:lsdException w:name="heading 2" w:semiHidden="1" w:uiPriority="9" w:unhideWhenUsed="1" w:qFormat="1"/>
+    <w:lsdException w:name="heading 3" w:semiHidden="1" w:uiPriority="9" w:unhideWhenUsed="1" w:qFormat="1"/>
+    <w:lsdException w:name="heading 4" w:semiHidden="1" w:uiPriority="9" w:unhideWhenUsed="1" w:qFormat="1"/>
+    <w:lsdException w:name="heading 5" w:semiHidden="1" w:uiPriority="9" w:unhideWhenUsed="1" w:qFormat="1"/>
+    <w:lsdException w:name="heading 6" w:semiHidden="1" w:uiPriority="9" w:unhideWhenUsed="1" w:qFormat="1"/>
+    <w:lsdException w:name="heading 7" w:semiHidden="1" w:uiPriority="9" w:unhideWhenUsed="1" w:qFormat="1"/>
+    <w:lsdException w:name="heading 8" w:semiHidden="1" w:uiPriority="9" w:unhideWhenUsed="1" w:qFormat="1"/>
+    <w:lsdException w:name="heading 9" w:semiHidden="1" w:uiPriority="9" w:unhideWhenUsed="1" w:qFormat="1"/>
+    <w:lsdException w:name="index 1" w:semiHidden="1" w:unhideWhenUsed="1"/>
+    <w:lsdException w:name="index 2" w:semiHidden="1" w:unhideWhenUsed="1"/>
+    <w:lsdException w:name="index 3" w:semiHidden="1" w:unhideWhenUsed="1"/>
+    <w:lsdException w:name="index 4" w:semiHidden="1" w:unhideWhenUsed="1"/>
+    <w:lsdException w:name="index 5" w:semiHidden="1" w:unhideWhenUsed="1"/>
+    <w:lsdException w:name="index 6" w:semiHidden="1" w:unhideWhenUsed="1"/>
+    <w:lsdException w:name="index 7" w:semiHidden="1" w:unhideWhenUsed="1"/>
+    <w:lsdException w:name="index 8" w:semiHidden="1" w:unhideWhenUsed="1"/>
+    <w:lsdException w:name="index 9" w:semiHidden="1" w:unhideWhenUsed="1"/>
+    <w:lsdException w:name="toc 1" w:semiHidden="1" w:uiPriority="39" w:unhideWhenUsed="1"/>
+    <w:lsdException w:name="toc 2" w:semiHidden="1" w:uiPriority="39" w:unhideWhenUsed="1"/>
+    <w:lsdException w:name="toc 3" w:semiHidden="1" w:uiPriority="39" w:unhideWhenUsed="1"/>
+    <w:lsdException w:name="toc 4" w:semiHidden="1" w:uiPriority="39" w:unhideWhenUsed="1"/>
+    <w:lsdException w:name="toc 5" w:semiHidden="1" w:uiPriority="39" w:unhideWhenUsed="1"/>
+    <w:lsdException w:name="toc 6" w:semiHidden="1" w:uiPriority="39" w:unhideWhenUsed="1"/>
+    <w:lsdException w:name="toc 7" w:semiHidden="1" w:uiPriority="39" w:unhideWhenUsed="1"/>
+    <w:lsdException w:name="toc 8" w:semiHidden="1" w:uiPriority="39" w:unhideWhenUsed="1"/>
+    <w:lsdException w:name="toc 9" w:semiHidden="1" w:uiPriority="39" w:unhideWhenUsed="1"/>
+    <w:lsdException w:name="Normal Indent" w:semiHidden="1" w:unhideWhenUsed="1"/>
+    <w:lsdException w:name="footnote text" w:semiHidden="1" w:unhideWhenUsed="1"/>
+    <w:lsdException w:name="annotation text" w:semiHidden="1" w:unhideWhenUsed="1"/>
+    <w:lsdException w:name="header" w:semiHidden="1" w:unhideWhenUsed="1"/>
+    <w:lsdException w:name="footer" w:semiHidden="1" w:unhideWhenUsed="1"/>
+    <w:lsdException w:name="index heading" w:semiHidden="1" w:unhideWhenUsed="1"/>
+    <w:lsdException w:name="caption" w:semiHidden="1" w:uiPriority="35" w:unhideWhenUsed="1" w:qFormat="1"/>
+    <w:lsdException w:name="table of figures" w:semiHidden="1" w:unhideWhenUsed="1"/>
+    <w:lsdException w:name="envelope address" w:semiHidden="1" w:unhideWhenUsed="1"/>
+    <w:lsdException w:name="envelope return" w:semiHidden="1" w:unhideWhenUsed="1"/>
+    <w:lsdException w:name="footnote reference" w:semiHidden="1" w:unhideWhenUsed="1"/>
+    <w:lsdException w:name="annotation reference" w:semiHidden="1" w:unhideWhenUsed="1"/>
+    <w:lsdException w:name="line number" w:semiHidden="1" w:unhideWhenUsed="1"/>
+    <w:lsdException w:name="page number" w:semiHidden="1" w:unhideWhenUsed="1"/>
+    <w:lsdException w:name="endnote reference" w:semiHidden="1" w:unhideWhenUsed="1"/>
+    <w:lsdException w:name="endnote text" w:semiHidden="1" w:unhideWhenUsed="1"/>
+    <w:lsdException w:name="table of authorities" w:semiHidden="1" w:unhideWhenUsed="1"/>
+    <w:lsdException w:name="macro" w:semiHidden="1" w:unhideWhenUsed="1"/>
+    <w:lsdException w:name="toa heading" w:semiHidden="1" w:unhideWhenUsed="1"/>
+    <w:lsdException w:name="List" w:semiHidden="1" w:unhideWhenUsed="1"/>
+    <w:lsdException w:name="List Bullet" w:semiHidden="1" w:unhideWhenUsed="1"/>
+    <w:lsdException w:name="List Number" w:semiHidden="1" w:unhideWhenUsed="1"/>
+    <w:lsdException w:name="List 2" w:semiHidden="1" w:unhideWhenUsed="1"/>
+    <w:lsdException w:name="List 3" w:semiHidden="1" w:unhideWhenUsed="1"/>
+    <w:lsdException w:name="List 4" w:semiHidden="1" w:unhideWhenUsed="1"/>
+    <w:lsdException w:name="List 5" w:semiHidden="1" w:unhideWhenUsed="1"/>
+    <w:lsdException w:name="List Bullet 2" w:semiHidden="1" w:unhideWhenUsed="1"/>
+    <w:lsdException w:name="List Bullet 3" w:semiHidden="1" w:unhideWhenUsed="1"/>
+    <w:lsdException w:name="List Bullet 4" w:semiHidden="1" w:unhideWhenUsed="1"/>
+    <w:lsdException w:name="List Bullet 5" w:semiHidden="1" w:unhideWhenUsed="1"/>
+    <w:lsdException w:name="List Number 2" w:semiHidden="1" w:unhideWhenUsed="1"/>
+    <w:lsdException w:name="List Number 3" w:semiHidden="1" w:unhideWhenUsed="1"/>
+    <w:lsdException w:name="List Number 4" w:semiHidden="1" w:unhideWhenUsed="1"/>
+    <w:lsdException w:name="List Number 5" w:semiHidden="1" w:unhideWhenUsed="1"/>
+    <w:lsdException w:name="Title" w:uiPriority="10" w:qFormat="1"/>
+    <w:lsdException w:name="Closing" w:semiHidden="1" w:unhideWhenUsed="1"/>
+    <w:lsdException w:name="Signature" w:semiHidden="1" w:unhideWhenUsed="1"/>
+    <w:lsdException w:name="Default Paragraph Font" w:semiHidden="1" w:uiPriority="1" w:unhideWhenUsed="1"/>
+    <w:lsdException w:name="Body Text" w:semiHidden="1" w:unhideWhenUsed="1"/>
+    <w:lsdException w:name="Body Text Indent" w:semiHidden="1" w:unhideWhenUsed="1"/>
+    <w:lsdException w:name="List Continue" w:semiHidden="1" w:unhideWhenUsed="1"/>
+    <w:lsdException w:name="List Continue 2" w:semiHidden="1" w:unhideWhenUsed="1"/>
+    <w:lsdException w:name="List Continue 3" w:semiHidden="1" w:unhideWhenUsed="1"/>
+    <w:lsdException w:name="List Continue 4" w:semiHidden="1" w:unhideWhenUsed="1"/>
+    <w:lsdException w:name="List Continue 5" w:semiHidden="1" w:unhideWhenUsed="1"/>
+    <w:lsdException w:name="Message Header" w:semiHidden="1" w:unhideWhenUsed="1"/>
+    <w:lsdException w:name="Subtitle" w:uiPriority="11" w:qFormat="1"/>
+    <w:lsdException w:name="Salutation" w:semiHidden="1" w:unhideWhenUsed="1"/>
+    <w:lsdException w:name="Date" w:semiHidden="1" w:unhideWhenUsed="1"/>
+    <w:lsdException w:name="Body Text First Indent" w:semiHidden="1" w:unhideWhenUsed="1"/>
+    <w:lsdException w:name="Body Text First Indent 2" w:semiHidden="1" w:unhideWhenUsed="1"/>
+    <w:lsdException w:name="Note Heading" w:semiHidden="1" w:unhideWhenUsed="1"/>
+    <w:lsdException w:name="Body Text 2" w:semiHidden="1" w:unhideWhenUsed="1"/>
+    <w:lsdException w:name="Body Text 3" w:semiHidden="1" w:unhideWhenUsed="1"/>
+    <w:lsdException w:name="Body Text Indent 2" w:semiHidden="1" w:unhideWhenUsed="1"/>
+    <w:lsdException w:name="Body Text Indent 3" w:semiHidden="1" w:unhideWhenUsed="1"/>
+    <w:lsdException w:name="Block Text" w:semiHidden="1" w:unhideWhenUsed="1"/>
+    <w:lsdException w:name="Hyperlink" w:semiHidden="1" w:unhideWhenUsed="1"/>
+    <w:lsdException w:name="FollowedHyperlink" w:semiHidden="1" w:unhideWhenUsed="1"/>
+    <w:lsdException w:name="Strong" w:uiPriority="22" w:qFormat="1"/>
+    <w:lsdException w:name="Emphasis" w:uiPriority="20" w:qFormat="1"/>
+    <w:lsdException w:name="Document Map" w:semiHidden="1" w:unhideWhenUsed="1"/>
+    <w:lsdException w:name="Plain Text" w:semiHidden="1" w:unhideWhenUsed="1"/>
+    <w:lsdException w:name="E-mail Signature" w:semiHidden="1" w:unhideWhenUsed="1"/>
+    <w:lsdException w:name="HTML Top of Form" w:semiHidden="1" w:unhideWhenUsed="1"/>
+    <w:lsdException w:name="HTML Bottom of Form" w:semiHidden="1" w:unhideWhenUsed="1"/>
+    <w:lsdException w:name="Normal (Web)" w:semiHidden="1" w:unhideWhenUsed="1"/>
+    <w:lsdException w:name="HTML Acronym" w:semiHidden="1" w:unhideWhenUsed="1"/>
+    <w:lsdException w:name="HTML Address" w:semiHidden="1" w:unhideWhenUsed="1"/>
+    <w:lsdException w:name="HTML Cite" w:semiHidden="1" w:unhideWhenUsed="1"/>
+    <w:lsdException w:name="HTML Code" w:semiHidden="1" w:unhideWhenUsed="1"/>
+    <w:lsdException w:name="HTML Definition" w:semiHidden="1" w:unhideWhenUsed="1"/>
+    <w:lsdException w:name="HTML Keyboard" w:semiHidden="1" w:unhideWhenUsed="1"/>
+    <w:lsdException w:name="HTML Preformatted" w:semiHidden="1" w:unhideWhenUsed="1"/>
+    <w:lsdException w:name="HTML Sample" w:semiHidden="1" w:unhideWhenUsed="1"/>
+    <w:lsdException w:name="HTML Typewriter" w:semiHidden="1" w:unhideWhenUsed="1"/>
+    <w:lsdException w:name="HTML Variable" w:semiHidden="1" w:unhideWhenUsed="1"/>
+    <w:lsdException w:name="Normal Table" w:semiHidden="1" w:unhideWhenUsed="1"/>
+    <w:lsdException w:name="annotation subject" w:semiHidden="1" w:unhideWhenUsed="1"/>
+    <w:lsdException w:name="No List" w:semiHidden="1" w:unhideWhenUsed="1"/>
+    <w:lsdException w:name="Outline List 1" w:semiHidden="1" w:unhideWhenUsed="1"/>
+    <w:lsdException w:name="Outline List 2" w:semiHidden="1" w:unhideWhenUsed="1"/>
+    <w:lsdException w:name="Outline List 3" w:semiHidden="1" w:unhideWhenUsed="1"/>
+    <w:lsdException w:name="Table Simple 1" w:semiHidden="1" w:unhideWhenUsed="1"/>
+    <w:lsdException w:name="Table Simple 2" w:semiHidden="1" w:unhideWhenUsed="1"/>
+    <w:lsdException w:name="Table Simple 3" w:semiHidden="1" w:unhideWhenUsed="1"/>
+    <w:lsdException w:name="Table Classic 1" w:semiHidden="1" w:unhideWhenUsed="1"/>
+    <w:lsdException w:name="Table Classic 2" w:semiHidden="1" w:unhideWhenUsed="1"/>
+    <w:lsdException w:name="Table Classic 3" w:semiHidden="1" w:unhideWhenUsed="1"/>
+    <w:lsdException w:name="Table Classic 4" w:semiHidden="1" w:unhideWhenUsed="1"/>
+    <w:lsdException w:name="Table Colorful 1" w:semiHidden="1" w:unhideWhenUsed="1"/>
+    <w:lsdException w:name="Table Colorful 2" w:semiHidden="1" w:unhideWhenUsed="1"/>
+    <w:lsdException w:name="Table Colorful 3" w:semiHidden="1" w:unhideWhenUsed="1"/>
+    <w:lsdException w:name="Table Columns 1" w:semiHidden="1" w:unhideWhenUsed="1"/>
+    <w:lsdException w:name="Table Columns 2" w:semiHidden="1" w:unhideWhenUsed="1"/>
+    <w:lsdException w:name="Table Columns 3" w:semiHidden="1" w:unhideWhenUsed="1"/>
+    <w:lsdException w:name="Table Columns 4" w:semiHidden="1" w:unhideWhenUsed="1"/>
+    <w:lsdException w:name="Table Columns 5" w:semiHidden="1" w:unhideWhenUsed="1"/>
+    <w:lsdException w:name="Table Grid 1" w:semiHidden="1" w:unhideWhenUsed="1"/>
+    <w:lsdException w:name="Table Grid 2" w:semiHidden="1" w:unhideWhenUsed="1"/>
+    <w:lsdException w:name="Table Grid 3" w:semiHidden="1" w:unhideWhenUsed="1"/>
+    <w:lsdException w:name="Table Grid 4" w:semiHidden="1" w:unhideWhenUsed="1"/>
+    <w:lsdException w:name="Table Grid 5" w:semiHidden="1" w:unhideWhenUsed="1"/>
+    <w:lsdException w:name="Table Grid 6" w:semiHidden="1" w:unhideWhenUsed="1"/>
+    <w:lsdException w:name="Table Grid 7" w:semiHidden="1" w:unhideWhenUsed="1"/>
+    <w:lsdException w:name="Table Grid 8" w:semiHidden="1" w:unhideWhenUsed="1"/>
+    <w:lsdException w:name="Table List 1" w:semiHidden="1" w:unhideWhenUsed="1"/>
+    <w:lsdException w:name="Table List 2" w:semiHidden="1" w:unhideWhenUsed="1"/>
+    <w:lsdException w:name="Table List 3" w:semiHidden="1" w:unhideWhenUsed="1"/>
+    <w:lsdException w:name="Table List 4" w:semiHidden="1" w:unhideWhenUsed="1"/>
+    <w:lsdException w:name="Table List 5" w:semiHidden="1" w:unhideWhenUsed="1"/>
+    <w:lsdException w:name="Table List 6" w:semiHidden="1" w:unhideWhenUsed="1"/>
+    <w:lsdException w:name="Table List 7" w:semiHidden="1" w:unhideWhenUsed="1"/>
+    <w:lsdException w:name="Table List 8" w:semiHidden="1" w:unhideWhenUsed="1"/>
+    <w:lsdException w:name="Table 3D effects 1" w:semiHidden="1" w:unhideWhenUsed="1"/>
+    <w:lsdException w:name="Table 3D effects 2" w:semiHidden="1" w:unhideWhenUsed="1"/>
+    <w:lsdException w:name="Table 3D effects 3" w:semiHidden="1" w:unhideWhenUsed="1"/>
+    <w:lsdException w:name="Table Contemporary" w:semiHidden="1" w:unhideWhenUsed="1"/>
+    <w:lsdException w:name="Table Elegant" w:semiHidden="1" w:unhideWhenUsed="1"/>
+    <w:lsdException w:name="Table Professional" w:semiHidden="1" w:unhideWhenUsed="1"/>
+    <w:lsdException w:name="Table Subtle 1" w:semiHidden="1" w:unhideWhenUsed="1"/>
+    <w:lsdException w:name="Table Subtle 2" w:semiHidden="1" w:unhideWhenUsed="1"/>
+    <w:lsdException w:name="Table Web 1" w:semiHidden="1" w:unhideWhenUsed="1"/>
+    <w:lsdException w:name="Table Web 2" w:semiHidden="1" w:unhideWhenUsed="1"/>
+    <w:lsdException w:name="Table Web 3" w:semiHidden="1" w:unhideWhenUsed="1"/>
+    <w:lsdException w:name="Balloon Text" w:semiHidden="1" w:unhideWhenUsed="1"/>
+    <w:lsdException w:name="Table Grid" w:uiPriority="39"/>
+    <w:lsdException w:name="Table Theme" w:semiHidden="1" w:unhideWhenUsed="1"/>
+    <w:lsdException w:name="Placeholder Text" w:semiHidden="1"/>
+    <w:lsdException w:name="No Spacing" w:uiPriority="1" w:qFormat="1"/>
+    <w:lsdException w:name="Light Shading" w:uiPriority="60"/>
+    <w:lsdException w:name="Light List" w:uiPriority="61"/>
+    <w:lsdException w:name="Light Grid" w:uiPriority="62"/>
+    <w:lsdException w:name="Medium Shading 1" w:uiPriority="63"/>
+    <w:lsdException w:name="Medium Shading 2" w:uiPriority="64"/>
+    <w:lsdException w:name="Medium List 1" w:uiPriority="65"/>
+    <w:lsdException w:name="Medium List 2" w:uiPriority="66"/>
+    <w:lsdException w:name="Medium Grid 1" w:uiPriority="67"/>
+    <w:lsdException w:name="Medium Grid 2" w:uiPriority="68"/>
+    <w:lsdException w:name="Medium Grid 3" w:uiPriority="69"/>
+    <w:lsdException w:name="Dark List" w:uiPriority="70"/>
+    <w:lsdException w:name="Colorful Shading" w:uiPriority="71"/>
+    <w:lsdException w:name="Colorful List" w:uiPriority="72"/>
+    <w:lsdException w:name="Colorful Grid" w:uiPriority="73"/>
+    <w:lsdException w:name="Light Shading Accent 1" w:uiPriority="60"/>
+    <w:lsdException w:name="Light List Accent 1" w:uiPriority="61"/>
+    <w:lsdException w:name="Light Grid Accent 1" w:uiPriority="62"/>
+    <w:lsdException w:name="Medium Shading 1 Accent 1" w:uiPriority="63"/>
+    <w:lsdException w:name="Medium Shading 2 Accent 1" w:uiPriority="64"/>
+    <w:lsdException w:name="Medium List 1 Accent 1" w:uiPriority="65"/>
+    <w:lsdException w:name="Revision" w:semiHidden="1"/>
+    <w:lsdException w:name="List Paragraph" w:uiPriority="34" w:qFormat="1"/>
+    <w:lsdException w:name="Quote" w:uiPriority="29" w:qFormat="1"/>
+    <w:lsdException w:name="Intense Quote" w:uiPriority="30" w:qFormat="1"/>
+    <w:lsdException w:name="Medium List 2 Accent 1" w:uiPriority="66"/>
+    <w:lsdException w:name="Medium Grid 1 Accent 1" w:uiPriority="67"/>
+    <w:lsdException w:name="Medium Grid 2 Accent 1" w:uiPriority="68"/>
+    <w:lsdException w:name="Medium Grid 3 Accent 1" w:uiPriority="69"/>
+    <w:lsdException w:name="Dark List Accent 1" w:uiPriority="70"/>
+    <w:lsdException w:name="Colorful Shading Accent 1" w:uiPriority="71"/>
+    <w:lsdException w:name="Colorful List Accent 1" w:uiPriority="72"/>
+    <w:lsdException w:name="Colorful Grid Accent 1" w:uiPriority="73"/>
+    <w:lsdException w:name="Light Shading Accent 2" w:uiPriority="60"/>
+    <w:lsdException w:name="Light List Accent 2" w:uiPriority="61"/>
+    <w:lsdException w:name="Light Grid Accent 2" w:uiPriority="62"/>
+    <w:lsdException w:name="Medium Shading 1 Accent 2" w:uiPriority="63"/>
+    <w:lsdException w:name="Medium Shading 2 Accent 2" w:uiPriority="64"/>
+    <w:lsdException w:name="Medium List 1 Accent 2" w:uiPriority="65"/>
+    <w:lsdException w:name="Medium List 2 Accent 2" w:uiPriority="66"/>
+    <w:lsdException w:name="Medium Grid 1 Accent 2" w:uiPriority="67"/>
+    <w:lsdException w:name="Medium Grid 2 Accent 2" w:uiPriority="68"/>
+    <w:lsdException w:name="Medium Grid 3 Accent 2" w:uiPriority="69"/>
+    <w:lsdException w:name="Dark List Accent 2" w:uiPriority="70"/>
+    <w:lsdException w:name="Colorful Shading Accent 2" w:uiPriority="71"/>
+    <w:lsdException w:name="Colorful List Accent 2" w:uiPriority="72"/>
+    <w:lsdException w:name="Colorful Grid Accent 2" w:uiPriority="73"/>
+    <w:lsdException w:name="Light Shading Accent 3" w:uiPriority="60"/>
+    <w:lsdException w:name="Light List Accent 3" w:uiPriority="61"/>
+    <w:lsdException w:name="Light Grid Accent 3" w:uiPriority="62"/>
+    <w:lsdException w:name="Medium Shading 1 Accent 3" w:uiPriority="63"/>
+    <w:lsdException w:name="Medium Shading 2 Accent 3" w:uiPriority="64"/>
+    <w:lsdException w:name="Medium List 1 Accent 3" w:uiPriority="65"/>
+    <w:lsdException w:name="Medium List 2 Accent 3" w:uiPriority="66"/>
+    <w:lsdException w:name="Medium Grid 1 Accent 3" w:uiPriority="67"/>
+    <w:lsdException w:name="Medium Grid 2 Accent 3" w:uiPriority="68"/>
+    <w:lsdException w:name="Medium Grid 3 Accent 3" w:uiPriority="69"/>
+    <w:lsdException w:name="Dark List Accent 3" w:uiPriority="70"/>
+    <w:lsdException w:name="Colorful Shading Accent 3" w:uiPriority="71"/>
+    <w:lsdException w:name="Colorful List Accent 3" w:uiPriority="72"/>
+    <w:lsdException w:name="Colorful Grid Accent 3" w:uiPriority="73"/>
+    <w:lsdException w:name="Light Shading Accent 4" w:uiPriority="60"/>
+    <w:lsdException w:name="Light List Accent 4" w:uiPriority="61"/>
+    <w:lsdException w:name="Light Grid Accent 4" w:uiPriority="62"/>
+    <w:lsdException w:name="Medium Shading 1 Accent 4" w:uiPriority="63"/>
+    <w:lsdException w:name="Medium Shading 2 Accent 4" w:uiPriority="64"/>
+    <w:lsdException w:name="Medium List 1 Accent 4" w:uiPriority="65"/>
+    <w:lsdException w:name="Medium List 2 Accent 4" w:uiPriority="66"/>
+    <w:lsdException w:name="Medium Grid 1 Accent 4" w:uiPriority="67"/>
+    <w:lsdException w:name="Medium Grid 2 Accent 4" w:uiPriority="68"/>
+    <w:lsdException w:name="Medium Grid 3 Accent 4" w:uiPriority="69"/>
+    <w:lsdException w:name="Dark List Accent 4" w:uiPriority="70"/>
+    <w:lsdException w:name="Colorful Shading Accent 4" w:uiPriority="71"/>
+    <w:lsdException w:name="Colorful List Accent 4" w:uiPriority="72"/>
+    <w:lsdException w:name="Colorful Grid Accent 4" w:uiPriority="73"/>
+    <w:lsdException w:name="Light Shading Accent 5" w:uiPriority="60"/>
+    <w:lsdException w:name="Light List Accent 5" w:uiPriority="61"/>
+    <w:lsdException w:name="Light Grid Accent 5" w:uiPriority="62"/>
+    <w:lsdException w:name="Medium Shading 1 Accent 5" w:uiPriority="63"/>
+    <w:lsdException w:name="Medium Shading 2 Accent 5" w:uiPriority="64"/>
+    <w:lsdException w:name="Medium List 1 Accent 5" w:uiPriority="65"/>
+    <w:lsdException w:name="Medium List 2 Accent 5" w:uiPriority="66"/>
+    <w:lsdException w:name="Medium Grid 1 Accent 5" w:uiPriority="67"/>
+    <w:lsdException w:name="Medium Grid 2 Accent 5" w:uiPriority="68"/>
+    <w:lsdException w:name="Medium Grid 3 Accent 5" w:uiPriority="69"/>
+    <w:lsdException w:name="Dark List Accent 5" w:uiPriority="70"/>
+    <w:lsdException w:name="Colorful Shading Accent 5" w:uiPriority="71"/>
+    <w:lsdException w:name="Colorful List Accent 5" w:uiPriority="72"/>
+    <w:lsdException w:name="Colorful Grid Accent 5" w:uiPriority="73"/>
+    <w:lsdException w:name="Light Shading Accent 6" w:uiPriority="60"/>
+    <w:lsdException w:name="Light List Accent 6" w:uiPriority="61"/>
+    <w:lsdException w:name="Light Grid Accent 6" w:uiPriority="62"/>
+    <w:lsdException w:name="Medium Shading 1 Accent 6" w:uiPriority="63"/>
+    <w:lsdException w:name="Medium Shading 2 Accent 6" w:uiPriority="64"/>
+    <w:lsdException w:name="Medium List 1 Accent 6" w:uiPriority="65"/>
+    <w:lsdException w:name="Medium List 2 Accent 6" w:uiPriority="66"/>
+    <w:lsdException w:name="Medium Grid 1 Accent 6" w:uiPriority="67"/>
+    <w:lsdException w:name="Medium Grid 2 Accent 6" w:uiPriority="68"/>
+    <w:lsdException w:name="Medium Grid 3 Accent 6" w:uiPriority="69"/>
+    <w:lsdException w:name="Dark List Accent 6" w:uiPriority="70"/>
+    <w:lsdException w:name="Colorful Shading Accent 6" w:uiPriority="71"/>
+    <w:lsdException w:name="Colorful List Accent 6" w:uiPriority="72"/>
+    <w:lsdException w:name="Colorful Grid Accent 6" w:uiPriority="73"/>
+    <w:lsdException w:name="Subtle Emphasis" w:uiPriority="19" w:qFormat="1"/>
+    <w:lsdException w:name="Intense Emphasis" w:uiPriority="21" w:qFormat="1"/>
+    <w:lsdException w:name="Subtle Reference" w:uiPriority="31" w:qFormat="1"/>
+    <w:lsdException w:name="Intense Reference" w:uiPriority="32" w:qFormat="1"/>
+    <w:lsdException w:name="Book Title" w:uiPriority="33" w:qFormat="1"/>
+    <w:lsdException w:name="Bibliography" w:semiHidden="1" w:uiPriority="37" w:unhideWhenUsed="1"/>
+    <w:lsdException w:name="TOC Heading" w:semiHidden="1" w:uiPriority="39" w:unhideWhenUsed="1" w:qFormat="1"/>
+    <w:lsdException w:name="Plain Table 1" w:uiPriority="41"/>
+    <w:lsdException w:name="Plain Table 2" w:uiPriority="42"/>
+    <w:lsdException w:name="Plain Table 3" w:uiPriority="43"/>
+    <w:lsdException w:name="Plain Table 4" w:uiPriority="44"/>
+    <w:lsdException w:name="Plain Table 5" w:uiPriority="45"/>
+    <w:lsdException w:name="Grid Table Light" w:uiPriority="40"/>
+    <w:lsdException w:name="Grid Table 1 Light" w:uiPriority="46"/>
+    <w:lsdException w:name="Grid Table 2" w:uiPriority="47"/>
+    <w:lsdException w:name="Grid Table 3" w:uiPriority="48"/>
+    <w:lsdException w:name="Grid Table 4" w:uiPriority="49"/>
+    <w:lsdException w:name="Grid Table 5 Dark" w:uiPriority="50"/>
+    <w:lsdException w:name="Grid Table 6 Colorful" w:uiPriority="51"/>
+    <w:lsdException w:name="Grid Table 7 Colorful" w:uiPriority="52"/>
+    <w:lsdException w:name="Grid Table 1 Light Accent 1" w:uiPriority="46"/>
+    <w:lsdException w:name="Grid Table 2 Accent 1" w:uiPriority="47"/>
+    <w:lsdException w:name="Grid Table 3 Accent 1" w:uiPriority="48"/>
+    <w:lsdException w:name="Grid Table 4 Accent 1" w:uiPriority="49"/>
+    <w:lsdException w:name="Grid Table 5 Dark Accent 1" w:uiPriority="50"/>
+    <w:lsdException w:name="Grid Table 6 Colorful Accent 1" w:uiPriority="51"/>
+    <w:lsdException w:name="Grid Table 7 Colorful Accent 1" w:uiPriority="52"/>
+    <w:lsdException w:name="Grid Table 1 Light Accent 2" w:uiPriority="46"/>
+    <w:lsdException w:name="Grid Table 2 Accent 2" w:uiPriority="47"/>
+    <w:lsdException w:name="Grid Table 3 Accent 2" w:uiPriority="48"/>
+    <w:lsdException w:name="Grid Table 4 Accent 2" w:uiPriority="49"/>
+    <w:lsdException w:name="Grid Table 5 Dark Accent 2" w:uiPriority="50"/>
+    <w:lsdException w:name="Grid Table 6 Colorful Accent 2" w:uiPriority="51"/>
+    <w:lsdException w:name="Grid Table 7 Colorful Accent 2" w:uiPriority="52"/>
+    <w:lsdException w:name="Grid Table 1 Light Accent 3" w:uiPriority="46"/>
+    <w:lsdException w:name="Grid Table 2 Accent 3" w:uiPriority="47"/>
+    <w:lsdException w:name="Grid Table 3 Accent 3" w:uiPriority="48"/>
+    <w:lsdException w:name="Grid Table 4 Accent 3" w:uiPriority="49"/>
+    <w:lsdException w:name="Grid Table 5 Dark Accent 3" w:uiPriority="50"/>
+    <w:lsdException w:name="Grid Table 6 Colorful Accent 3" w:uiPriority="51"/>
+    <w:lsdException w:name="Grid Table 7 Colorful Accent 3" w:uiPriority="52"/>
+    <w:lsdException w:name="Grid Table 1 Light Accent 4" w:uiPriority="46"/>
+    <w:lsdException w:name="Grid Table 2 Accent 4" w:uiPriority="47"/>
+    <w:lsdException w:name="Grid Table 3 Accent 4" w:uiPriority="48"/>
+    <w:lsdException w:name="Grid Table 4 Accent 4" w:uiPriority="49"/>
+    <w:lsdException w:name="Grid Table 5 Dark Accent 4" w:uiPriority="50"/>
+    <w:lsdException w:name="Grid Table 6 Colorful Accent 4" w:uiPriority="51"/>
+    <w:lsdException w:name="Grid Table 7 Colorful Accent 4" w:uiPriority="52"/>
+    <w:lsdException w:name="Grid Table 1 Light Accent 5" w:uiPriority="46"/>
+    <w:lsdException w:name="Grid Table 2 Accent 5" w:uiPriority="47"/>
+    <w:lsdException w:name="Grid Table 3 Accent 5" w:uiPriority="48"/>
+    <w:lsdException w:name="Grid Table 4 Accent 5" w:uiPriority="49"/>
+    <w:lsdException w:name="Grid Table 5 Dark Accent 5" w:uiPriority="50"/>
+    <w:lsdException w:name="Grid Table 6 Colorful Accent 5" w:uiPriority="51"/>
+    <w:lsdException w:name="Grid Table 7 Colorful Accent 5" w:uiPriority="52"/>
+    <w:lsdException w:name="Grid Table 1 Light Accent 6" w:uiPriority="46"/>
+    <w:lsdException w:name="Grid Table 2 Accent 6" w:uiPriority="47"/>
+    <w:lsdException w:name="Grid Table 3 Accent 6" w:uiPriority="48"/>
+    <w:lsdException w:name="Grid Table 4 Accent 6" w:uiPriority="49"/>
+    <w:lsdException w:name="Grid Table 5 Dark Accent 6" w:uiPriority="50"/>
+    <w:lsdException w:name="Grid Table 6 Colorful Accent 6" w:uiPriority="51"/>
+    <w:lsdException w:name="Grid Table 7 Colorful Accent 6" w:uiPriority="52"/>
+    <w:lsdException w:name="List Table 1 Light" w:uiPriority="46"/>
+    <w:lsdException w:name="List Table 2" w:uiPriority="47"/>
+    <w:lsdException w:name="List Table 3" w:uiPriority="48"/>
+    <w:lsdException w:name="List Table 4" w:uiPriority="49"/>
+    <w:lsdException w:name="List Table 5 Dark" w:uiPriority="50"/>
+    <w:lsdException w:name="List Table 6 Colorful" w:uiPriority="51"/>
+    <w:lsdException w:name="List Table 7 Colorful" w:uiPriority="52"/>
+    <w:lsdException w:name="List Table 1 Light Accent 1" w:uiPriority="46"/>
+    <w:lsdException w:name="List Table 2 Accent 1" w:uiPriority="47"/>
+    <w:lsdException w:name="List Table 3 Accent 1" w:uiPriority="48"/>
+    <w:lsdException w:name="List Table 4 Accent 1" w:uiPriority="49"/>
+    <w:lsdException w:name="List Table 5 Dark Accent 1" w:uiPriority="50"/>
+    <w:lsdException w:name="List Table 6 Colorful Accent 1" w:uiPriority="51"/>
+    <w:lsdException w:name="List Table 7 Colorful Accent 1" w:uiPriority="52"/>
+    <w:lsdException w:name="List Table 1 Light Accent 2" w:uiPriority="46"/>
+    <w:lsdException w:name="List Table 2 Accent 2" w:uiPriority="47"/>
+    <w:lsdException w:name="List Table 3 Accent 2" w:uiPriority="48"/>
+    <w:lsdException w:name="List Table 4 Accent 2" w:uiPriority="49"/>
+    <w:lsdException w:name="List Table 5 Dark Accent 2" w:uiPriority="50"/>
+    <w:lsdException w:name="List Table 6 Colorful Accent 2" w:uiPriority="51"/>
+    <w:lsdException w:name="List Table 7 Colorful Accent 2" w:uiPriority="52"/>
+    <w:lsdException w:name="List Table 1 Light Accent 3" w:uiPriority="46"/>
+    <w:lsdException w:name="List Table 2 Accent 3" w:uiPriority="47"/>
+    <w:lsdException w:name="List Table 3 Accent 3" w:uiPriority="48"/>
+    <w:lsdException w:name="List Table 4 Accent 3" w:uiPriority="49"/>
+    <w:lsdException w:name="List Table 5 Dark Accent 3" w:uiPriority="50"/>
+    <w:lsdException w:name="List Table 6 Colorful Accent 3" w:uiPriority="51"/>
+    <w:lsdException w:name="List Table 7 Colorful Accent 3" w:uiPriority="52"/>
+    <w:lsdException w:name="List Table 1 Light Accent 4" w:uiPriority="46"/>
+    <w:lsdException w:name="List Table 2 Accent 4" w:uiPriority="47"/>
+    <w:lsdException w:name="List Table 3 Accent 4" w:uiPriority="48"/>
+    <w:lsdException w:name="List Table 4 Accent 4" w:uiPriority="49"/>
+    <w:lsdException w:name="List Table 5 Dark Accent 4" w:uiPriority="50"/>
+    <w:lsdException w:name="List Table 6 Colorful Accent 4" w:uiPriority="51"/>
+    <w:lsdException w:name="List Table 7 Colorful Accent 4" w:uiPriority="52"/>
+    <w:lsdException w:name="List Table 1 Light Accent 5" w:uiPriority="46"/>
+    <w:lsdException w:name="List Table 2 Accent 5" w:uiPriority="47"/>
+    <w:lsdException w:name="List Table 3 Accent 5" w:uiPriority="48"/>
+    <w:lsdException w:name="List Table 4 Accent 5" w:uiPriority="49"/>
+    <w:lsdException w:name="List Table 5 Dark Accent 5" w:uiPriority="50"/>
+    <w:lsdException w:name="List Table 6 Colorful Accent 5" w:uiPriority="51"/>
+    <w:lsdException w:name="List Table 7 Colorful Accent 5" w:uiPriority="52"/>
+    <w:lsdException w:name="List Table 1 Light Accent 6" w:uiPriority="46"/>
+    <w:lsdException w:name="List Table 2 Accent 6" w:uiPriority="47"/>
+    <w:lsdException w:name="List Table 3 Accent 6" w:uiPriority="48"/>
+    <w:lsdException w:name="List Table 4 Accent 6" w:uiPriority="49"/>
+    <w:lsdException w:name="List Table 5 Dark Accent 6" w:uiPriority="50"/>
+    <w:lsdException w:name="List Table 6 Colorful Accent 6" w:uiPriority="51"/>
+    <w:lsdException w:name="List Table 7 Colorful Accent 6" w:uiPriority="52"/>
+    <w:lsdException w:name="Mention" w:semiHidden="1" w:unhideWhenUsed="1"/>
+    <w:lsdException w:name="Smart Hyperlink" w:semiHidden="1" w:unhideWhenUsed="1"/>
+    <w:lsdException w:name="Hashtag" w:semiHidden="1" w:unhideWhenUsed="1"/>
+    <w:lsdException w:name="Unresolved Mention" w:semiHidden="1" w:unhideWhenUsed="1"/>
+    <w:lsdException w:name="Smart Link" w:semiHidden="1" w:unhideWhenUsed="1"/>
+  </w:latentStyles>
+  <w:style w:type="paragraph" w:default="1" w:styleId="a">
     <w:name w:val="Normal"/>
     <w:qFormat/>
-    <w:pPr>
-      <w:keepNext w:val="false"/>
-      <w:keepLines w:val="false"/>
-      <w:pageBreakBefore w:val="false"/>
-      <w:widowControl/>
-      <w:pBdr/>
-      <w:shd w:fill="auto" w:val="clear"/>
-      <w:kinsoku w:val="true"/>
-      <w:overflowPunct w:val="true"/>
-      <w:autoSpaceDE w:val="true"/>
-      <w:bidi w:val="0"/>
-      <w:snapToGrid w:val="true"/>
-      <w:spacing w:lineRule="auto" w:line="240"/>
-      <w:jc w:val="left"/>
-    </w:pPr>
-    <w:rPr>
-      <w:rFonts w:ascii="Calibri" w:hAnsi="Calibri" w:eastAsia="新細明體" w:cs="Times New Roman"/>
-      <w:b w:val="false"/>
-      <w:bCs w:val="false"/>
-      <w:i w:val="false"/>
-      <w:iCs w:val="false"/>
-      <w:caps w:val="false"/>
-      <w:smallCaps w:val="false"/>
-      <w:strike w:val="false"/>
-      <w:dstrike w:val="false"/>
-      <w:outline w:val="false"/>
-      <w:emboss w:val="false"/>
-      <w:imprint w:val="false"/>
-      <w:color w:val="auto"/>
-      <w:spacing w:val="0"/>
-      <w:w w:val="100"/>
-      <w:kern w:val="2"/>
-      <w:position w:val="0"/>
-      <w:sz w:val="24"/>
-      <w:sz w:val="24"/>
-      <w:szCs w:val="22"/>
-      <w:u w:val="none"/>
-      <w:shd w:fill="auto" w:val="clear"/>
-      <w:vertAlign w:val="baseline"/>
-      <w:em w:val="none"/>
-      <w:lang w:val="en-US" w:eastAsia="zh-TW" w:bidi="ar-SA"/>
-    </w:rPr>
-  </w:style>
-  <w:style w:type="character" w:styleId="Style14">
-    <w:name w:val="預設段落字型"/>
-    <w:qFormat/>
-    <w:rPr/>
-  </w:style>
-  <w:style w:type="character" w:styleId="Style15">
+  </w:style>
+  <w:style w:type="character" w:default="1" w:styleId="a0">
+    <w:name w:val="Default Paragraph Font"/>
+    <w:uiPriority w:val="1"/>
+    <w:semiHidden/>
+    <w:unhideWhenUsed/>
+  </w:style>
+  <w:style w:type="table" w:default="1" w:styleId="a1">
+    <w:name w:val="Normal Table"/>
+    <w:uiPriority w:val="99"/>
+    <w:semiHidden/>
+    <w:unhideWhenUsed/>
+    <w:tblPr>
+      <w:tblInd w:w="0" w:type="dxa"/>
+      <w:tblCellMar>
+        <w:top w:w="0" w:type="dxa"/>
+        <w:left w:w="108" w:type="dxa"/>
+        <w:bottom w:w="0" w:type="dxa"/>
+        <w:right w:w="108" w:type="dxa"/>
+      </w:tblCellMar>
+    </w:tblPr>
+  </w:style>
+  <w:style w:type="numbering" w:default="1" w:styleId="a2">
+    <w:name w:val="No List"/>
+    <w:uiPriority w:val="99"/>
+    <w:semiHidden/>
+    <w:unhideWhenUsed/>
+  </w:style>
+  <w:style w:type="character" w:customStyle="1" w:styleId="a3">
     <w:name w:val="頁首 字元"/>
-    <w:basedOn w:val="Style14"/>
+    <w:basedOn w:val="a0"/>
     <w:qFormat/>
     <w:rPr>
       <w:sz w:val="20"/>
       <w:szCs w:val="20"/>
     </w:rPr>
   </w:style>
-  <w:style w:type="character" w:styleId="Style16">
+  <w:style w:type="character" w:customStyle="1" w:styleId="a4">
     <w:name w:val="頁尾 字元"/>
-    <w:basedOn w:val="Style14"/>
+    <w:basedOn w:val="a0"/>
     <w:qFormat/>
     <w:rPr>
       <w:sz w:val="20"/>
       <w:szCs w:val="20"/>
     </w:rPr>
   </w:style>
-  <w:style w:type="character" w:styleId="Style17">
+  <w:style w:type="character" w:customStyle="1" w:styleId="a5">
     <w:name w:val="註解方塊文字 字元"/>
-    <w:basedOn w:val="Style14"/>
+    <w:basedOn w:val="a0"/>
     <w:qFormat/>
     <w:rPr>
-      <w:rFonts w:ascii="Calibri Light" w:hAnsi="Calibri Light" w:eastAsia="新細明體" w:cs="Times New Roman"/>
+      <w:rFonts w:ascii="Calibri Light" w:eastAsia="新細明體" w:hAnsi="Calibri Light" w:cs="Times New Roman"/>
       <w:sz w:val="18"/>
       <w:szCs w:val="18"/>
     </w:rPr>
   </w:style>
-  <w:style w:type="character" w:styleId="WWCharLFO2LVL1">
+  <w:style w:type="character" w:customStyle="1" w:styleId="WWCharLFO2LVL1">
     <w:name w:val="WW_CharLFO2LVL1"/>
     <w:qFormat/>
     <w:rPr>
       <w:lang w:val="en-US"/>
     </w:rPr>
   </w:style>
-  <w:style w:type="character" w:styleId="WWCharLFO2LVL2">
+  <w:style w:type="character" w:customStyle="1" w:styleId="WWCharLFO2LVL2">
     <w:name w:val="WW_CharLFO2LVL2"/>
     <w:qFormat/>
     <w:rPr>
-      <w:rFonts w:ascii="標楷體" w:hAnsi="標楷體" w:eastAsia="標楷體" w:cs="Times New Roman"/>
+      <w:rFonts w:ascii="標楷體" w:eastAsia="標楷體" w:hAnsi="標楷體" w:cs="Times New Roman"/>
     </w:rPr>
   </w:style>
-  <w:style w:type="character" w:styleId="WWCharLFO2LVL4">
+  <w:style w:type="character" w:customStyle="1" w:styleId="WWCharLFO2LVL4">
     <w:name w:val="WW_CharLFO2LVL4"/>
     <w:qFormat/>
     <w:rPr>
       <w:color w:val="auto"/>
     </w:rPr>
   </w:style>
-  <w:style w:type="paragraph" w:styleId="Style18">
+  <w:style w:type="paragraph" w:styleId="a6">
     <w:name w:val="Body Text"/>
     <w:pPr>
-      <w:keepNext w:val="false"/>
-      <w:keepLines w:val="false"/>
-      <w:pageBreakBefore w:val="false"/>
-      <w:widowControl w:val="false"/>
-      <w:pBdr/>
-      <w:shd w:fill="auto" w:val="clear"/>
-      <w:suppressAutoHyphens w:val="true"/>
-      <w:kinsoku w:val="true"/>
-      <w:overflowPunct w:val="true"/>
-      <w:autoSpaceDE w:val="true"/>
-      <w:bidi w:val="0"/>
-      <w:snapToGrid w:val="true"/>
-      <w:spacing w:lineRule="auto" w:line="240"/>
-      <w:jc w:val="left"/>
+      <w:widowControl w:val="0"/>
+      <w:suppressAutoHyphens/>
     </w:pPr>
-    <w:rPr>
-      <w:rFonts w:ascii="Calibri" w:hAnsi="Calibri" w:eastAsia="新細明體" w:cs="Times New Roman"/>
-      <w:b w:val="false"/>
-      <w:bCs w:val="false"/>
-      <w:i w:val="false"/>
-      <w:iCs w:val="false"/>
-      <w:caps w:val="false"/>
-      <w:smallCaps w:val="false"/>
-      <w:strike w:val="false"/>
-      <w:dstrike w:val="false"/>
-      <w:outline w:val="false"/>
-      <w:emboss w:val="false"/>
-      <w:imprint w:val="false"/>
-      <w:color w:val="auto"/>
-      <w:spacing w:val="0"/>
-      <w:w w:val="100"/>
-      <w:kern w:val="2"/>
-      <w:position w:val="0"/>
-      <w:sz w:val="24"/>
-      <w:sz w:val="24"/>
-      <w:szCs w:val="22"/>
-      <w:u w:val="none"/>
-      <w:shd w:fill="auto" w:val="clear"/>
-      <w:vertAlign w:val="baseline"/>
-      <w:em w:val="none"/>
-      <w:lang w:val="en-US" w:eastAsia="zh-TW" w:bidi="ar-SA"/>
-    </w:rPr>
-  </w:style>
-  <w:style w:type="paragraph" w:styleId="Style19">
+  </w:style>
+  <w:style w:type="paragraph" w:customStyle="1" w:styleId="a7">
     <w:name w:val="頁首與頁尾"/>
-    <w:basedOn w:val="Normal"/>
+    <w:basedOn w:val="a"/>
     <w:qFormat/>
     <w:pPr>
       <w:suppressLineNumbers/>
       <w:tabs>
-        <w:tab w:val="clear" w:pos="480"/>
-        <w:tab w:val="center" w:pos="4819" w:leader="none"/>
-        <w:tab w:val="right" w:pos="9638" w:leader="none"/>
+        <w:tab w:val="center" w:pos="4819"/>
+        <w:tab w:val="right" w:pos="9638"/>
       </w:tabs>
     </w:pPr>
-    <w:rPr/>
-  </w:style>
-  <w:style w:type="paragraph" w:styleId="Style20">
-    <w:name w:val="Header"/>
-    <w:basedOn w:val="Style18"/>
+  </w:style>
+  <w:style w:type="paragraph" w:styleId="a8">
+    <w:name w:val="header"/>
+    <w:basedOn w:val="a6"/>
     <w:pPr>
       <w:tabs>
-        <w:tab w:val="clear" w:pos="480"/>
-        <w:tab w:val="center" w:pos="4153" w:leader="none"/>
-        <w:tab w:val="right" w:pos="8306" w:leader="none"/>
+        <w:tab w:val="center" w:pos="4153"/>
+        <w:tab w:val="right" w:pos="8306"/>
       </w:tabs>
-      <w:suppressAutoHyphens w:val="true"/>
-      <w:snapToGrid w:val="false"/>
+      <w:snapToGrid w:val="0"/>
     </w:pPr>
     <w:rPr>
       <w:sz w:val="20"/>
       <w:szCs w:val="20"/>
     </w:rPr>
   </w:style>
-  <w:style w:type="paragraph" w:styleId="Style21">
-    <w:name w:val="Footer"/>
-    <w:basedOn w:val="Style18"/>
+  <w:style w:type="paragraph" w:styleId="a9">
+    <w:name w:val="footer"/>
+    <w:basedOn w:val="a6"/>
     <w:pPr>
       <w:tabs>
-        <w:tab w:val="clear" w:pos="480"/>
-        <w:tab w:val="center" w:pos="4153" w:leader="none"/>
-        <w:tab w:val="right" w:pos="8306" w:leader="none"/>
+        <w:tab w:val="center" w:pos="4153"/>
+        <w:tab w:val="right" w:pos="8306"/>
       </w:tabs>
-      <w:suppressAutoHyphens w:val="true"/>
-      <w:snapToGrid w:val="false"/>
+      <w:snapToGrid w:val="0"/>
     </w:pPr>
     <w:rPr>
       <w:sz w:val="20"/>
       <w:szCs w:val="20"/>
     </w:rPr>
   </w:style>
-  <w:style w:type="paragraph" w:styleId="Style22">
-    <w:name w:val="清單段落"/>
-    <w:basedOn w:val="Style18"/>
+  <w:style w:type="paragraph" w:styleId="aa">
+    <w:name w:val="List Paragraph"/>
+    <w:basedOn w:val="a6"/>
     <w:qFormat/>
     <w:pPr>
-      <w:tabs>
-        <w:tab w:val="clear" w:pos="480"/>
-      </w:tabs>
-      <w:suppressAutoHyphens w:val="true"/>
-      <w:ind w:left="480" w:hanging="0"/>
+      <w:ind w:left="480"/>
     </w:pPr>
-    <w:rPr/>
-  </w:style>
-  <w:style w:type="paragraph" w:styleId="Style23">
-    <w:name w:val="註解方塊文字"/>
-    <w:basedOn w:val="Style18"/>
+  </w:style>
+  <w:style w:type="paragraph" w:styleId="ab">
+    <w:name w:val="Balloon Text"/>
+    <w:basedOn w:val="a6"/>
     <w:qFormat/>
-    <w:pPr>
-      <w:suppressAutoHyphens w:val="true"/>
-    </w:pPr>
     <w:rPr>
-      <w:rFonts w:ascii="Calibri Light" w:hAnsi="Calibri Light" w:eastAsia="新細明體" w:cs="Times New Roman"/>
+      <w:rFonts w:ascii="Calibri Light" w:hAnsi="Calibri Light"/>
       <w:sz w:val="18"/>
       <w:szCs w:val="18"/>
     </w:rPr>
   </w:style>
-  <w:style w:type="paragraph" w:styleId="Style24">
+  <w:style w:type="paragraph" w:customStyle="1" w:styleId="ac">
     <w:name w:val="外框內容"/>
-    <w:basedOn w:val="Normal"/>
+    <w:basedOn w:val="a"/>
     <w:qFormat/>
-    <w:pPr/>
-    <w:rPr/>
   </w:style>
 </w:styles>
+</file>
+
+<file path=word/theme/theme1.xml><?xml version="1.0" encoding="utf-8"?>
+<a:theme xmlns:a="http://schemas.openxmlformats.org/drawingml/2006/main" name="Office 佈景主題">
+  <a:themeElements>
+    <a:clrScheme name="Office">
+      <a:dk1>
+        <a:sysClr val="windowText" lastClr="000000"/>
+      </a:dk1>
+      <a:lt1>
+        <a:sysClr val="window" lastClr="FFFFFF"/>
+      </a:lt1>
+      <a:dk2>
+        <a:srgbClr val="0E2841"/>
+      </a:dk2>
+      <a:lt2>
+        <a:srgbClr val="E8E8E8"/>
+      </a:lt2>
+      <a:accent1>
+        <a:srgbClr val="156082"/>
+      </a:accent1>
+      <a:accent2>
+        <a:srgbClr val="E97132"/>
+      </a:accent2>
+      <a:accent3>
+        <a:srgbClr val="196B24"/>
+      </a:accent3>
+      <a:accent4>
+        <a:srgbClr val="0F9ED5"/>
+      </a:accent4>
+      <a:accent5>
+        <a:srgbClr val="A02B93"/>
+      </a:accent5>
+      <a:accent6>
+        <a:srgbClr val="4EA72E"/>
+      </a:accent6>
+      <a:hlink>
+        <a:srgbClr val="467886"/>
+      </a:hlink>
+      <a:folHlink>
+        <a:srgbClr val="96607D"/>
+      </a:folHlink>
+    </a:clrScheme>
+    <a:fontScheme name="Office">
+      <a:majorFont>
+        <a:latin typeface="Aptos Display" panose="02110004020202020204"/>
+        <a:ea typeface=""/>
+        <a:cs typeface=""/>
+        <a:font script="Jpan" typeface="游ゴシック Light"/>
+        <a:font script="Hang" typeface="맑은 고딕"/>
+        <a:font script="Hans" typeface="等线 Light"/>
+        <a:font script="Hant" typeface="新細明體"/>
+        <a:font script="Arab" typeface="Times New Roman"/>
+        <a:font script="Hebr" typeface="Times New Roman"/>
+        <a:font script="Thai" typeface="Angsana New"/>
+        <a:font script="Ethi" typeface="Nyala"/>
+        <a:font script="Beng" typeface="Vrinda"/>
+        <a:font script="Gujr" typeface="Shruti"/>
+        <a:font script="Khmr" typeface="MoolBoran"/>
+        <a:font script="Knda" typeface="Tunga"/>
+        <a:font script="Guru" typeface="Raavi"/>
+        <a:font script="Cans" typeface="Euphemia"/>
+        <a:font script="Cher" typeface="Plantagenet Cherokee"/>
+        <a:font script="Yiii" typeface="Microsoft Yi Baiti"/>
+        <a:font script="Tibt" typeface="Microsoft Himalaya"/>
+        <a:font script="Thaa" typeface="MV Boli"/>
+        <a:font script="Deva" typeface="Mangal"/>
+        <a:font script="Telu" typeface="Gautami"/>
+        <a:font script="Taml" typeface="Latha"/>
+        <a:font script="Syrc" typeface="Estrangelo Edessa"/>
+        <a:font script="Orya" typeface="Kalinga"/>
+        <a:font script="Mlym" typeface="Kartika"/>
+        <a:font script="Laoo" typeface="DokChampa"/>
+        <a:font script="Sinh" typeface="Iskoola Pota"/>
+        <a:font script="Mong" typeface="Mongolian Baiti"/>
+        <a:font script="Viet" typeface="Times New Roman"/>
+        <a:font script="Uigh" typeface="Microsoft Uighur"/>
+        <a:font script="Geor" typeface="Sylfaen"/>
+        <a:font script="Armn" typeface="Arial"/>
+        <a:font script="Bugi" typeface="Leelawadee UI"/>
+        <a:font script="Bopo" typeface="Microsoft JhengHei"/>
+        <a:font script="Java" typeface="Javanese Text"/>
+        <a:font script="Lisu" typeface="Segoe UI"/>
+        <a:font script="Mymr" typeface="Myanmar Text"/>
+        <a:font script="Nkoo" typeface="Ebrima"/>
+        <a:font script="Olck" typeface="Nirmala UI"/>
+        <a:font script="Osma" typeface="Ebrima"/>
+        <a:font script="Phag" typeface="Phagspa"/>
+        <a:font script="Syrn" typeface="Estrangelo Edessa"/>
+        <a:font script="Syrj" typeface="Estrangelo Edessa"/>
+        <a:font script="Syre" typeface="Estrangelo Edessa"/>
+        <a:font script="Sora" typeface="Nirmala UI"/>
+        <a:font script="Tale" typeface="Microsoft Tai Le"/>
+        <a:font script="Talu" typeface="Microsoft New Tai Lue"/>
+        <a:font script="Tfng" typeface="Ebrima"/>
+      </a:majorFont>
+      <a:minorFont>
+        <a:latin typeface="Aptos" panose="02110004020202020204"/>
+        <a:ea typeface=""/>
+        <a:cs typeface=""/>
+        <a:font script="Jpan" typeface="游明朝"/>
+        <a:font script="Hang" typeface="맑은 고딕"/>
+        <a:font script="Hans" typeface="等线"/>
+        <a:font script="Hant" typeface="新細明體"/>
+        <a:font script="Arab" typeface="Arial"/>
+        <a:font script="Hebr" typeface="Arial"/>
+        <a:font script="Thai" typeface="Cordia New"/>
+        <a:font script="Ethi" typeface="Nyala"/>
+        <a:font script="Beng" typeface="Vrinda"/>
+        <a:font script="Gujr" typeface="Shruti"/>
+        <a:font script="Khmr" typeface="DaunPenh"/>
+        <a:font script="Knda" typeface="Tunga"/>
+        <a:font script="Guru" typeface="Raavi"/>
+        <a:font script="Cans" typeface="Euphemia"/>
+        <a:font script="Cher" typeface="Plantagenet Cherokee"/>
+        <a:font script="Yiii" typeface="Microsoft Yi Baiti"/>
+        <a:font script="Tibt" typeface="Microsoft Himalaya"/>
+        <a:font script="Thaa" typeface="MV Boli"/>
+        <a:font script="Deva" typeface="Mangal"/>
+        <a:font script="Telu" typeface="Gautami"/>
+        <a:font script="Taml" typeface="Latha"/>
+        <a:font script="Syrc" typeface="Estrangelo Edessa"/>
+        <a:font script="Orya" typeface="Kalinga"/>
+        <a:font script="Mlym" typeface="Kartika"/>
+        <a:font script="Laoo" typeface="DokChampa"/>
+        <a:font script="Sinh" typeface="Iskoola Pota"/>
+        <a:font script="Mong" typeface="Mongolian Baiti"/>
+        <a:font script="Viet" typeface="Arial"/>
+        <a:font script="Uigh" typeface="Microsoft Uighur"/>
+        <a:font script="Geor" typeface="Sylfaen"/>
+        <a:font script="Armn" typeface="Arial"/>
+        <a:font script="Bugi" typeface="Leelawadee UI"/>
+        <a:font script="Bopo" typeface="Microsoft JhengHei"/>
+        <a:font script="Java" typeface="Javanese Text"/>
+        <a:font script="Lisu" typeface="Segoe UI"/>
+        <a:font script="Mymr" typeface="Myanmar Text"/>
+        <a:font script="Nkoo" typeface="Ebrima"/>
+        <a:font script="Olck" typeface="Nirmala UI"/>
+        <a:font script="Osma" typeface="Ebrima"/>
+        <a:font script="Phag" typeface="Phagspa"/>
+        <a:font script="Syrn" typeface="Estrangelo Edessa"/>
+        <a:font script="Syrj" typeface="Estrangelo Edessa"/>
+        <a:font script="Syre" typeface="Estrangelo Edessa"/>
+        <a:font script="Sora" typeface="Nirmala UI"/>
+        <a:font script="Tale" typeface="Microsoft Tai Le"/>
+        <a:font script="Talu" typeface="Microsoft New Tai Lue"/>
+        <a:font script="Tfng" typeface="Ebrima"/>
+      </a:minorFont>
+    </a:fontScheme>
+    <a:fmtScheme name="Office">
+      <a:fillStyleLst>
+        <a:solidFill>
+          <a:schemeClr val="phClr"/>
+        </a:solidFill>
+        <a:gradFill rotWithShape="1">
+          <a:gsLst>
+            <a:gs pos="0">
+              <a:schemeClr val="phClr">
+                <a:lumMod val="110000"/>
+                <a:satMod val="105000"/>
+                <a:tint val="67000"/>
+              </a:schemeClr>
+            </a:gs>
+            <a:gs pos="50000">
+              <a:schemeClr val="phClr">
+                <a:lumMod val="105000"/>
+                <a:satMod val="103000"/>
+                <a:tint val="73000"/>
+              </a:schemeClr>
+            </a:gs>
+            <a:gs pos="100000">
+              <a:schemeClr val="phClr">
+                <a:lumMod val="105000"/>
+                <a:satMod val="109000"/>
+                <a:tint val="81000"/>
+              </a:schemeClr>
+            </a:gs>
+          </a:gsLst>
+          <a:lin ang="5400000" scaled="0"/>
+        </a:gradFill>
+        <a:gradFill rotWithShape="1">
+          <a:gsLst>
+            <a:gs pos="0">
+              <a:schemeClr val="phClr">
+                <a:satMod val="103000"/>
+                <a:lumMod val="102000"/>
+                <a:tint val="94000"/>
+              </a:schemeClr>
+            </a:gs>
+            <a:gs pos="50000">
+              <a:schemeClr val="phClr">
+                <a:satMod val="110000"/>
+                <a:lumMod val="100000"/>
+                <a:shade val="100000"/>
+              </a:schemeClr>
+            </a:gs>
+            <a:gs pos="100000">
+              <a:schemeClr val="phClr">
+                <a:lumMod val="99000"/>
+                <a:satMod val="120000"/>
+                <a:shade val="78000"/>
+              </a:schemeClr>
+            </a:gs>
+          </a:gsLst>
+          <a:lin ang="5400000" scaled="0"/>
+        </a:gradFill>
+      </a:fillStyleLst>
+      <a:lnStyleLst>
+        <a:ln w="12700" cap="flat" cmpd="sng" algn="ctr">
+          <a:solidFill>
+            <a:schemeClr val="phClr"/>
+          </a:solidFill>
+          <a:prstDash val="solid"/>
+          <a:miter lim="800000"/>
+        </a:ln>
+        <a:ln w="19050" cap="flat" cmpd="sng" algn="ctr">
+          <a:solidFill>
+            <a:schemeClr val="phClr"/>
+          </a:solidFill>
+          <a:prstDash val="solid"/>
+          <a:miter lim="800000"/>
+        </a:ln>
+        <a:ln w="25400" cap="flat" cmpd="sng" algn="ctr">
+          <a:solidFill>
+            <a:schemeClr val="phClr"/>
+          </a:solidFill>
+          <a:prstDash val="solid"/>
+          <a:miter lim="800000"/>
+        </a:ln>
+      </a:lnStyleLst>
+      <a:effectStyleLst>
+        <a:effectStyle>
+          <a:effectLst/>
+        </a:effectStyle>
+        <a:effectStyle>
+          <a:effectLst/>
+        </a:effectStyle>
+        <a:effectStyle>
+          <a:effectLst>
+            <a:outerShdw blurRad="57150" dist="19050" dir="5400000" algn="ctr" rotWithShape="0">
+              <a:srgbClr val="000000">
+                <a:alpha val="63000"/>
+              </a:srgbClr>
+            </a:outerShdw>
+          </a:effectLst>
+        </a:effectStyle>
+      </a:effectStyleLst>
+      <a:bgFillStyleLst>
+        <a:solidFill>
+          <a:schemeClr val="phClr"/>
+        </a:solidFill>
+        <a:solidFill>
+          <a:schemeClr val="phClr">
+            <a:tint val="95000"/>
+            <a:satMod val="170000"/>
+          </a:schemeClr>
+        </a:solidFill>
+        <a:gradFill rotWithShape="1">
+          <a:gsLst>
+            <a:gs pos="0">
+              <a:schemeClr val="phClr">
+                <a:tint val="93000"/>
+                <a:satMod val="150000"/>
+                <a:shade val="98000"/>
+                <a:lumMod val="102000"/>
+              </a:schemeClr>
+            </a:gs>
+            <a:gs pos="50000">
+              <a:schemeClr val="phClr">
+                <a:tint val="98000"/>
+                <a:satMod val="130000"/>
+                <a:shade val="90000"/>
+                <a:lumMod val="103000"/>
+              </a:schemeClr>
+            </a:gs>
+            <a:gs pos="100000">
+              <a:schemeClr val="phClr">
+                <a:shade val="63000"/>
+                <a:satMod val="120000"/>
+              </a:schemeClr>
+            </a:gs>
+          </a:gsLst>
+          <a:lin ang="5400000" scaled="0"/>
+        </a:gradFill>
+      </a:bgFillStyleLst>
+    </a:fmtScheme>
+  </a:themeElements>
+  <a:objectDefaults>
+    <a:lnDef>
+      <a:spPr/>
+      <a:bodyPr/>
+      <a:lstStyle/>
+      <a:style>
+        <a:lnRef idx="2">
+          <a:schemeClr val="accent1"/>
+        </a:lnRef>
+        <a:fillRef idx="0">
+          <a:schemeClr val="accent1"/>
+        </a:fillRef>
+        <a:effectRef idx="1">
+          <a:schemeClr val="accent1"/>
+        </a:effectRef>
+        <a:fontRef idx="minor">
+          <a:schemeClr val="tx1"/>
+        </a:fontRef>
+      </a:style>
+    </a:lnDef>
+  </a:objectDefaults>
+  <a:extraClrSchemeLst/>
+  <a:extLst>
+    <a:ext uri="{05A4C25C-085E-4340-85A3-A5531E510DB2}">
+      <thm15:themeFamily xmlns:thm15="http://schemas.microsoft.com/office/thememl/2012/main" name="Office Theme" id="{2E142A2C-CD16-42D6-873A-C26D2A0506FA}" vid="{1BDDFF52-6CD6-40A5-AB3C-68EB2F1E4D0A}"/>
+    </a:ext>
+  </a:extLst>
+</a:theme>
 </file>